--- a/Causal inference I/assignment solution.docx
+++ b/Causal inference I/assignment solution.docx
@@ -70,116 +70,26 @@
           <w:szCs w:val="28"/>
           <w:lang w:val="en-US"/>
         </w:rPr>
-        <w:t xml:space="preserve">Hypothesis 1: the use of </w:t>
-      </w:r>
-      <w:r>
-        <w:rPr>
-          <w:rFonts w:ascii="Times New Roman" w:hAnsi="Times New Roman" w:cs="Times New Roman"/>
-          <w:sz w:val="28"/>
-          <w:szCs w:val="28"/>
-          <w:lang w:val="en-US"/>
-        </w:rPr>
-        <w:t>anti-hypertensive medication</w:t>
-      </w:r>
-      <w:r>
-        <w:rPr>
-          <w:rFonts w:ascii="Times New Roman" w:hAnsi="Times New Roman" w:cs="Times New Roman"/>
-          <w:sz w:val="28"/>
-          <w:szCs w:val="28"/>
-          <w:lang w:val="en-US"/>
-        </w:rPr>
-        <w:t xml:space="preserve"> (</w:t>
-      </w:r>
-      <w:r>
-        <w:rPr>
-          <w:rFonts w:ascii="Times New Roman" w:hAnsi="Times New Roman" w:cs="Times New Roman"/>
-          <w:sz w:val="28"/>
-          <w:szCs w:val="28"/>
-          <w:lang w:val="en-US"/>
-        </w:rPr>
-        <w:t>BPMEDS</w:t>
-      </w:r>
-      <w:r>
-        <w:rPr>
-          <w:rFonts w:ascii="Times New Roman" w:hAnsi="Times New Roman" w:cs="Times New Roman"/>
-          <w:sz w:val="28"/>
-          <w:szCs w:val="28"/>
-          <w:lang w:val="en-US"/>
-        </w:rPr>
-        <w:t>) has impact on the risk of death.</w:t>
-      </w:r>
-    </w:p>
-    <w:p>
-      <w:pPr>
-        <w:rPr>
-          <w:rFonts w:ascii="Times New Roman" w:hAnsi="Times New Roman" w:cs="Times New Roman"/>
-          <w:sz w:val="28"/>
-          <w:szCs w:val="28"/>
-          <w:lang w:val="en-US"/>
-        </w:rPr>
-      </w:pPr>
-      <w:r>
-        <w:rPr>
-          <w:rFonts w:ascii="Times New Roman" w:hAnsi="Times New Roman" w:cs="Times New Roman"/>
-          <w:sz w:val="28"/>
-          <w:szCs w:val="28"/>
-          <w:lang w:val="en-US"/>
-        </w:rPr>
-        <w:t xml:space="preserve">Hypothesis </w:t>
-      </w:r>
-      <w:r>
-        <w:rPr>
-          <w:rFonts w:ascii="Times New Roman" w:hAnsi="Times New Roman" w:cs="Times New Roman"/>
-          <w:sz w:val="28"/>
-          <w:szCs w:val="28"/>
-          <w:lang w:val="en-US"/>
-        </w:rPr>
-        <w:t>2</w:t>
-      </w:r>
-      <w:r>
-        <w:rPr>
-          <w:rFonts w:ascii="Times New Roman" w:hAnsi="Times New Roman" w:cs="Times New Roman"/>
-          <w:sz w:val="28"/>
-          <w:szCs w:val="28"/>
-          <w:lang w:val="en-US"/>
-        </w:rPr>
-        <w:t>:</w:t>
-      </w:r>
-      <w:r>
-        <w:rPr>
-          <w:rFonts w:ascii="Times New Roman" w:hAnsi="Times New Roman" w:cs="Times New Roman"/>
-          <w:sz w:val="28"/>
-          <w:szCs w:val="28"/>
-          <w:lang w:val="en-US"/>
-        </w:rPr>
-        <w:t xml:space="preserve"> </w:t>
-      </w:r>
-      <w:r>
-        <w:rPr>
-          <w:rFonts w:ascii="Times New Roman" w:hAnsi="Times New Roman" w:cs="Times New Roman"/>
-          <w:sz w:val="28"/>
-          <w:szCs w:val="28"/>
-          <w:lang w:val="en-US"/>
-        </w:rPr>
-        <w:t>the use of anti-hypertensive medication (BPMEDS)</w:t>
-      </w:r>
-      <w:r>
-        <w:rPr>
-          <w:rFonts w:ascii="Times New Roman" w:hAnsi="Times New Roman" w:cs="Times New Roman"/>
-          <w:sz w:val="28"/>
-          <w:szCs w:val="28"/>
-          <w:lang w:val="en-US"/>
-        </w:rPr>
-        <w:t xml:space="preserve"> can decrease the </w:t>
-      </w:r>
-      <w:r>
-        <w:rPr>
-          <w:rFonts w:ascii="Times New Roman" w:hAnsi="Times New Roman" w:cs="Times New Roman"/>
-          <w:sz w:val="28"/>
-          <w:szCs w:val="28"/>
-          <w:lang w:val="en-US"/>
-        </w:rPr>
-        <w:t>risk of death.</w:t>
+        <w:t>Hypothesis 1: the use of anti-hypertensive medication (BPMEDS) has impact on the risk of death.</w:t>
+      </w:r>
+    </w:p>
+    <w:p>
+      <w:pPr>
+        <w:rPr>
+          <w:rFonts w:ascii="Times New Roman" w:hAnsi="Times New Roman" w:cs="Times New Roman"/>
+          <w:sz w:val="28"/>
+          <w:szCs w:val="28"/>
+          <w:lang w:val="en-US"/>
+        </w:rPr>
+      </w:pPr>
+      <w:r>
+        <w:rPr>
+          <w:rFonts w:ascii="Times New Roman" w:hAnsi="Times New Roman" w:cs="Times New Roman"/>
+          <w:sz w:val="28"/>
+          <w:szCs w:val="28"/>
+          <w:lang w:val="en-US"/>
+        </w:rPr>
+        <w:t>Hypothesis 2: the use of anti-hypertensive medication (BPMEDS) can decrease the risk of death.</w:t>
       </w:r>
     </w:p>
     <w:p>
@@ -209,17 +119,7 @@
           <w:u w:val="single"/>
           <w:lang w:val="en-US"/>
         </w:rPr>
-        <w:t xml:space="preserve">Research aims in </w:t>
-      </w:r>
-      <w:r>
-        <w:rPr>
-          <w:rFonts w:ascii="Times New Roman" w:hAnsi="Times New Roman" w:cs="Times New Roman"/>
-          <w:sz w:val="28"/>
-          <w:szCs w:val="28"/>
-          <w:u w:val="single"/>
-          <w:lang w:val="en-US"/>
-        </w:rPr>
-        <w:t>notation</w:t>
+        <w:t>Research aims in notation</w:t>
       </w:r>
       <w:r>
         <w:rPr>
@@ -399,16 +299,7 @@
           <w:szCs w:val="28"/>
           <w:lang w:val="en-US"/>
         </w:rPr>
-        <w:t xml:space="preserve">: potential survival outcome if </w:t>
-      </w:r>
-      <w:r>
-        <w:rPr>
-          <w:rFonts w:ascii="Times New Roman" w:hAnsi="Times New Roman" w:cs="Times New Roman"/>
-          <w:sz w:val="28"/>
-          <w:szCs w:val="28"/>
-          <w:lang w:val="en-US"/>
-        </w:rPr>
-        <w:t xml:space="preserve">anti-hypertensive medication </w:t>
+        <w:t xml:space="preserve">: potential survival outcome if anti-hypertensive medication </w:t>
       </w:r>
       <w:r>
         <w:rPr>
@@ -426,16 +317,7 @@
           <w:szCs w:val="28"/>
           <w:lang w:val="en-US"/>
         </w:rPr>
-        <w:t xml:space="preserve"> currently used</w:t>
-      </w:r>
-      <w:r>
-        <w:rPr>
-          <w:rFonts w:ascii="Times New Roman" w:hAnsi="Times New Roman" w:cs="Times New Roman"/>
-          <w:sz w:val="28"/>
-          <w:szCs w:val="28"/>
-          <w:lang w:val="en-US"/>
-        </w:rPr>
-        <w:t xml:space="preserve"> on participant</w:t>
+        <w:t xml:space="preserve"> currently used on participant</w:t>
       </w:r>
     </w:p>
     <w:p>
@@ -468,34 +350,7 @@
           <w:szCs w:val="28"/>
           <w:lang w:val="en-US"/>
         </w:rPr>
-        <w:t xml:space="preserve">: </w:t>
-      </w:r>
-      <w:r>
-        <w:rPr>
-          <w:rFonts w:ascii="Times New Roman" w:hAnsi="Times New Roman" w:cs="Times New Roman"/>
-          <w:sz w:val="28"/>
-          <w:szCs w:val="28"/>
-          <w:lang w:val="en-US"/>
-        </w:rPr>
-        <w:t xml:space="preserve">potential survival outcome if anti-hypertensive medication </w:t>
-      </w:r>
-      <w:r>
-        <w:rPr>
-          <w:rFonts w:ascii="Times New Roman" w:hAnsi="Times New Roman" w:cs="Times New Roman"/>
-          <w:sz w:val="28"/>
-          <w:szCs w:val="28"/>
-          <w:lang w:val="en-US"/>
-        </w:rPr>
-        <w:t>is not</w:t>
-      </w:r>
-      <w:r>
-        <w:rPr>
-          <w:rFonts w:ascii="Times New Roman" w:hAnsi="Times New Roman" w:cs="Times New Roman"/>
-          <w:sz w:val="28"/>
-          <w:szCs w:val="28"/>
-          <w:lang w:val="en-US"/>
-        </w:rPr>
-        <w:t xml:space="preserve"> currently used on participant</w:t>
+        <w:t>: potential survival outcome if anti-hypertensive medication is not currently used on participant</w:t>
       </w:r>
     </w:p>
     <w:p>
@@ -694,42 +549,24 @@
     <w:p>
       <w:pPr>
         <w:rPr>
-          <w:rFonts w:ascii="Cambria Math" w:hAnsi="Cambria Math" w:cs="Times New Roman"/>
-          <w:sz w:val="28"/>
-          <w:szCs w:val="28"/>
-          <w:lang w:val="en-US"/>
-        </w:rPr>
-      </w:pPr>
-      <w:r>
-        <w:rPr>
-          <w:rFonts w:ascii="Cambria Math" w:hAnsi="Cambria Math" w:cs="Times New Roman"/>
-          <w:sz w:val="28"/>
-          <w:szCs w:val="28"/>
-          <w:lang w:val="en-US"/>
-        </w:rPr>
-        <w:t>•</w:t>
-      </w:r>
-      <w:r>
-        <w:rPr>
-          <w:rFonts w:ascii="Cambria Math" w:hAnsi="Cambria Math" w:cs="Times New Roman"/>
-          <w:sz w:val="28"/>
-          <w:szCs w:val="28"/>
-          <w:lang w:val="en-US"/>
-        </w:rPr>
-        <w:t xml:space="preserve"> </w:t>
-      </w:r>
-      <w:r>
-        <w:rPr>
-          <w:rFonts w:ascii="Cambria Math" w:hAnsi="Cambria Math" w:cs="Times New Roman"/>
-          <w:sz w:val="28"/>
-          <w:szCs w:val="28"/>
-          <w:lang w:val="en-US"/>
-        </w:rPr>
-        <w:t>Introduction: research question</w:t>
-      </w:r>
-      <w:r>
-        <w:rPr>
-          <w:rFonts w:ascii="Cambria Math" w:hAnsi="Cambria Math" w:cs="Times New Roman"/>
+          <w:rFonts w:ascii="Times New Roman" w:hAnsi="Times New Roman" w:cs="Times New Roman"/>
+          <w:sz w:val="28"/>
+          <w:szCs w:val="28"/>
+          <w:lang w:val="en-US"/>
+        </w:rPr>
+      </w:pPr>
+      <w:r>
+        <w:rPr>
+          <w:rFonts w:ascii="Times New Roman" w:hAnsi="Times New Roman" w:cs="Times New Roman"/>
+          <w:sz w:val="28"/>
+          <w:szCs w:val="28"/>
+          <w:lang w:val="en-US"/>
+        </w:rPr>
+        <w:t>• Introduction: research question</w:t>
+      </w:r>
+      <w:r>
+        <w:rPr>
+          <w:rFonts w:ascii="Times New Roman" w:hAnsi="Times New Roman" w:cs="Times New Roman"/>
           <w:sz w:val="28"/>
           <w:szCs w:val="28"/>
           <w:lang w:val="en-US"/>
@@ -740,42 +577,24 @@
     <w:p>
       <w:pPr>
         <w:rPr>
-          <w:rFonts w:ascii="Cambria Math" w:hAnsi="Cambria Math" w:cs="Times New Roman"/>
-          <w:sz w:val="28"/>
-          <w:szCs w:val="28"/>
-          <w:lang w:val="en-US"/>
-        </w:rPr>
-      </w:pPr>
-      <w:r>
-        <w:rPr>
-          <w:rFonts w:ascii="Cambria Math" w:hAnsi="Cambria Math" w:cs="Times New Roman"/>
-          <w:sz w:val="28"/>
-          <w:szCs w:val="28"/>
-          <w:lang w:val="en-US"/>
-        </w:rPr>
-        <w:t>•</w:t>
-      </w:r>
-      <w:r>
-        <w:rPr>
-          <w:rFonts w:ascii="Cambria Math" w:hAnsi="Cambria Math" w:cs="Times New Roman"/>
-          <w:sz w:val="28"/>
-          <w:szCs w:val="28"/>
-          <w:lang w:val="en-US"/>
-        </w:rPr>
-        <w:t xml:space="preserve"> </w:t>
-      </w:r>
-      <w:r>
-        <w:rPr>
-          <w:rFonts w:ascii="Cambria Math" w:hAnsi="Cambria Math" w:cs="Times New Roman"/>
-          <w:sz w:val="28"/>
-          <w:szCs w:val="28"/>
-          <w:lang w:val="en-US"/>
-        </w:rPr>
-        <w:t>Methods</w:t>
-      </w:r>
-      <w:r>
-        <w:rPr>
-          <w:rFonts w:ascii="Cambria Math" w:hAnsi="Cambria Math" w:cs="Times New Roman"/>
+          <w:rFonts w:ascii="Times New Roman" w:hAnsi="Times New Roman" w:cs="Times New Roman"/>
+          <w:sz w:val="28"/>
+          <w:szCs w:val="28"/>
+          <w:lang w:val="en-US"/>
+        </w:rPr>
+      </w:pPr>
+      <w:r>
+        <w:rPr>
+          <w:rFonts w:ascii="Times New Roman" w:hAnsi="Times New Roman" w:cs="Times New Roman"/>
+          <w:sz w:val="28"/>
+          <w:szCs w:val="28"/>
+          <w:lang w:val="en-US"/>
+        </w:rPr>
+        <w:t>• Methods</w:t>
+      </w:r>
+      <w:r>
+        <w:rPr>
+          <w:rFonts w:ascii="Times New Roman" w:hAnsi="Times New Roman" w:cs="Times New Roman"/>
           <w:sz w:val="28"/>
           <w:szCs w:val="28"/>
           <w:lang w:val="en-US"/>
@@ -786,42 +605,24 @@
     <w:p>
       <w:pPr>
         <w:rPr>
-          <w:rFonts w:ascii="Cambria Math" w:hAnsi="Cambria Math" w:cs="Times New Roman"/>
-          <w:sz w:val="28"/>
-          <w:szCs w:val="28"/>
-          <w:lang w:val="en-US"/>
-        </w:rPr>
-      </w:pPr>
-      <w:r>
-        <w:rPr>
-          <w:rFonts w:ascii="Cambria Math" w:hAnsi="Cambria Math" w:cs="Times New Roman"/>
-          <w:sz w:val="28"/>
-          <w:szCs w:val="28"/>
-          <w:lang w:val="en-US"/>
-        </w:rPr>
-        <w:t>•</w:t>
-      </w:r>
-      <w:r>
-        <w:rPr>
-          <w:rFonts w:ascii="Cambria Math" w:hAnsi="Cambria Math" w:cs="Times New Roman"/>
-          <w:sz w:val="28"/>
-          <w:szCs w:val="28"/>
-          <w:lang w:val="en-US"/>
-        </w:rPr>
-        <w:t xml:space="preserve"> </w:t>
-      </w:r>
-      <w:r>
-        <w:rPr>
-          <w:rFonts w:ascii="Cambria Math" w:hAnsi="Cambria Math" w:cs="Times New Roman"/>
-          <w:sz w:val="28"/>
-          <w:szCs w:val="28"/>
-          <w:lang w:val="en-US"/>
-        </w:rPr>
-        <w:t xml:space="preserve">Results </w:t>
-      </w:r>
-      <w:r>
-        <w:rPr>
-          <w:rFonts w:ascii="Cambria Math" w:hAnsi="Cambria Math" w:cs="Times New Roman"/>
+          <w:rFonts w:ascii="Times New Roman" w:hAnsi="Times New Roman" w:cs="Times New Roman"/>
+          <w:sz w:val="28"/>
+          <w:szCs w:val="28"/>
+          <w:lang w:val="en-US"/>
+        </w:rPr>
+      </w:pPr>
+      <w:r>
+        <w:rPr>
+          <w:rFonts w:ascii="Times New Roman" w:hAnsi="Times New Roman" w:cs="Times New Roman"/>
+          <w:sz w:val="28"/>
+          <w:szCs w:val="28"/>
+          <w:lang w:val="en-US"/>
+        </w:rPr>
+        <w:t xml:space="preserve">• Results </w:t>
+      </w:r>
+      <w:r>
+        <w:rPr>
+          <w:rFonts w:ascii="Times New Roman" w:hAnsi="Times New Roman" w:cs="Times New Roman"/>
           <w:sz w:val="28"/>
           <w:szCs w:val="28"/>
           <w:lang w:val="en-US"/>
@@ -832,42 +633,24 @@
     <w:p>
       <w:pPr>
         <w:rPr>
-          <w:rFonts w:ascii="Cambria Math" w:hAnsi="Cambria Math" w:cs="Times New Roman"/>
-          <w:sz w:val="28"/>
-          <w:szCs w:val="28"/>
-          <w:lang w:val="en-US"/>
-        </w:rPr>
-      </w:pPr>
-      <w:r>
-        <w:rPr>
-          <w:rFonts w:ascii="Cambria Math" w:hAnsi="Cambria Math" w:cs="Times New Roman"/>
-          <w:sz w:val="28"/>
-          <w:szCs w:val="28"/>
-          <w:lang w:val="en-US"/>
-        </w:rPr>
-        <w:t>•</w:t>
-      </w:r>
-      <w:r>
-        <w:rPr>
-          <w:rFonts w:ascii="Cambria Math" w:hAnsi="Cambria Math" w:cs="Times New Roman"/>
-          <w:sz w:val="28"/>
-          <w:szCs w:val="28"/>
-          <w:lang w:val="en-US"/>
-        </w:rPr>
-        <w:t xml:space="preserve"> </w:t>
-      </w:r>
-      <w:r>
-        <w:rPr>
-          <w:rFonts w:ascii="Cambria Math" w:hAnsi="Cambria Math" w:cs="Times New Roman"/>
-          <w:sz w:val="28"/>
-          <w:szCs w:val="28"/>
-          <w:lang w:val="en-US"/>
-        </w:rPr>
-        <w:t>Conclusion</w:t>
-      </w:r>
-      <w:r>
-        <w:rPr>
-          <w:rFonts w:ascii="Cambria Math" w:hAnsi="Cambria Math" w:cs="Times New Roman"/>
+          <w:rFonts w:ascii="Times New Roman" w:hAnsi="Times New Roman" w:cs="Times New Roman"/>
+          <w:sz w:val="28"/>
+          <w:szCs w:val="28"/>
+          <w:lang w:val="en-US"/>
+        </w:rPr>
+      </w:pPr>
+      <w:r>
+        <w:rPr>
+          <w:rFonts w:ascii="Times New Roman" w:hAnsi="Times New Roman" w:cs="Times New Roman"/>
+          <w:sz w:val="28"/>
+          <w:szCs w:val="28"/>
+          <w:lang w:val="en-US"/>
+        </w:rPr>
+        <w:t>• Conclusion</w:t>
+      </w:r>
+      <w:r>
+        <w:rPr>
+          <w:rFonts w:ascii="Times New Roman" w:hAnsi="Times New Roman" w:cs="Times New Roman"/>
           <w:sz w:val="28"/>
           <w:szCs w:val="28"/>
           <w:lang w:val="en-US"/>
@@ -921,135 +704,45 @@
           <w:szCs w:val="28"/>
           <w:lang w:val="en-US"/>
         </w:rPr>
-        <w:t xml:space="preserve">1. </w:t>
-      </w:r>
-      <w:r>
-        <w:rPr>
-          <w:rFonts w:ascii="Times New Roman" w:hAnsi="Times New Roman" w:cs="Times New Roman"/>
-          <w:sz w:val="28"/>
-          <w:szCs w:val="28"/>
-          <w:lang w:val="en-US"/>
-        </w:rPr>
-        <w:t>Eligibility criteria</w:t>
-      </w:r>
-    </w:p>
-    <w:p>
-      <w:pPr>
-        <w:rPr>
-          <w:rFonts w:ascii="Times New Roman" w:hAnsi="Times New Roman" w:cs="Times New Roman"/>
-          <w:sz w:val="28"/>
-          <w:szCs w:val="28"/>
-          <w:lang w:val="en-US"/>
-        </w:rPr>
-      </w:pPr>
-      <w:r>
-        <w:rPr>
-          <w:rFonts w:ascii="Times New Roman" w:hAnsi="Times New Roman" w:cs="Times New Roman"/>
-          <w:sz w:val="28"/>
-          <w:szCs w:val="28"/>
-          <w:lang w:val="en-US"/>
-        </w:rPr>
-        <w:t xml:space="preserve">    </w:t>
-      </w:r>
-      <w:r>
-        <w:rPr>
-          <w:rFonts w:ascii="Times New Roman" w:hAnsi="Times New Roman" w:cs="Times New Roman"/>
-          <w:sz w:val="28"/>
-          <w:szCs w:val="28"/>
-          <w:lang w:val="en-US"/>
-        </w:rPr>
-        <w:t>P</w:t>
-      </w:r>
-      <w:r>
-        <w:rPr>
-          <w:rFonts w:ascii="Times New Roman" w:hAnsi="Times New Roman" w:cs="Times New Roman"/>
-          <w:sz w:val="28"/>
-          <w:szCs w:val="28"/>
-          <w:lang w:val="en-US"/>
-        </w:rPr>
-        <w:t>articipants</w:t>
-      </w:r>
-      <w:r>
-        <w:rPr>
-          <w:rFonts w:ascii="Times New Roman" w:hAnsi="Times New Roman" w:cs="Times New Roman"/>
-          <w:sz w:val="28"/>
-          <w:szCs w:val="28"/>
-          <w:lang w:val="en-US"/>
-        </w:rPr>
-        <w:t xml:space="preserve"> </w:t>
-      </w:r>
-      <w:r>
-        <w:rPr>
-          <w:rFonts w:ascii="Times New Roman" w:hAnsi="Times New Roman" w:cs="Times New Roman"/>
-          <w:sz w:val="28"/>
-          <w:szCs w:val="28"/>
-          <w:lang w:val="en-US"/>
-        </w:rPr>
-        <w:t>in the community of Framingham</w:t>
-      </w:r>
-      <w:r>
-        <w:rPr>
-          <w:rFonts w:ascii="Times New Roman" w:hAnsi="Times New Roman" w:cs="Times New Roman"/>
-          <w:sz w:val="28"/>
-          <w:szCs w:val="28"/>
-          <w:lang w:val="en-US"/>
-        </w:rPr>
-        <w:t xml:space="preserve"> who are</w:t>
-      </w:r>
-      <w:r>
-        <w:rPr>
-          <w:rFonts w:ascii="Times New Roman" w:hAnsi="Times New Roman" w:cs="Times New Roman"/>
-          <w:sz w:val="28"/>
-          <w:szCs w:val="28"/>
-          <w:lang w:val="en-US"/>
-        </w:rPr>
-        <w:t xml:space="preserve"> examined biennially after inclusion in the study</w:t>
-      </w:r>
-      <w:r>
-        <w:rPr>
-          <w:rFonts w:ascii="Times New Roman" w:hAnsi="Times New Roman" w:cs="Times New Roman"/>
-          <w:sz w:val="28"/>
-          <w:szCs w:val="28"/>
-          <w:lang w:val="en-US"/>
-        </w:rPr>
-        <w:t xml:space="preserve"> and </w:t>
-      </w:r>
-      <w:r>
-        <w:rPr>
-          <w:rFonts w:ascii="Times New Roman" w:hAnsi="Times New Roman" w:cs="Times New Roman"/>
-          <w:sz w:val="28"/>
-          <w:szCs w:val="28"/>
-          <w:lang w:val="en-US"/>
-        </w:rPr>
-        <w:t>continuously followed through regular surveillance for cardiovascular outcomes</w:t>
-      </w:r>
-    </w:p>
-    <w:p>
-      <w:pPr>
-        <w:rPr>
-          <w:rFonts w:ascii="Times New Roman" w:hAnsi="Times New Roman" w:cs="Times New Roman"/>
-          <w:sz w:val="28"/>
-          <w:szCs w:val="28"/>
-          <w:lang w:val="en-US"/>
-        </w:rPr>
-      </w:pPr>
-      <w:r>
-        <w:rPr>
-          <w:rFonts w:ascii="Times New Roman" w:hAnsi="Times New Roman" w:cs="Times New Roman"/>
-          <w:sz w:val="28"/>
-          <w:szCs w:val="28"/>
-          <w:lang w:val="en-US"/>
-        </w:rPr>
-        <w:t xml:space="preserve">2. </w:t>
-      </w:r>
-      <w:r>
-        <w:rPr>
-          <w:rFonts w:ascii="Times New Roman" w:hAnsi="Times New Roman" w:cs="Times New Roman"/>
-          <w:sz w:val="28"/>
-          <w:szCs w:val="28"/>
-          <w:lang w:val="en-US"/>
-        </w:rPr>
-        <w:t>Exposure definition</w:t>
+        <w:t>1. Eligibility criteria</w:t>
+      </w:r>
+    </w:p>
+    <w:p>
+      <w:pPr>
+        <w:rPr>
+          <w:rFonts w:ascii="Times New Roman" w:hAnsi="Times New Roman" w:cs="Times New Roman"/>
+          <w:sz w:val="28"/>
+          <w:szCs w:val="28"/>
+          <w:lang w:val="en-US"/>
+        </w:rPr>
+      </w:pPr>
+      <w:r>
+        <w:rPr>
+          <w:rFonts w:ascii="Times New Roman" w:hAnsi="Times New Roman" w:cs="Times New Roman"/>
+          <w:sz w:val="28"/>
+          <w:szCs w:val="28"/>
+          <w:lang w:val="en-US"/>
+        </w:rPr>
+        <w:t xml:space="preserve">    Participants in the community of Framingham who are examined biennially after inclusion in the study and continuously followed through regular surveillance for cardiovascular outcomes</w:t>
+      </w:r>
+    </w:p>
+    <w:p>
+      <w:pPr>
+        <w:rPr>
+          <w:rFonts w:ascii="Times New Roman" w:hAnsi="Times New Roman" w:cs="Times New Roman"/>
+          <w:sz w:val="28"/>
+          <w:szCs w:val="28"/>
+          <w:lang w:val="en-US"/>
+        </w:rPr>
+      </w:pPr>
+      <w:r>
+        <w:rPr>
+          <w:rFonts w:ascii="Times New Roman" w:hAnsi="Times New Roman" w:cs="Times New Roman"/>
+          <w:sz w:val="28"/>
+          <w:szCs w:val="28"/>
+          <w:lang w:val="en-US"/>
+        </w:rPr>
+        <w:t>2. Exposure definition</w:t>
       </w:r>
     </w:p>
     <w:p>
@@ -1069,34 +762,7 @@
           <w:szCs w:val="28"/>
           <w:lang w:val="en-US"/>
         </w:rPr>
-        <w:t>Exposed in study</w:t>
-      </w:r>
-      <w:r>
-        <w:rPr>
-          <w:rFonts w:ascii="Times New Roman" w:hAnsi="Times New Roman" w:cs="Times New Roman"/>
-          <w:sz w:val="28"/>
-          <w:szCs w:val="28"/>
-          <w:lang w:val="en-US"/>
-        </w:rPr>
-        <w:t xml:space="preserve">: </w:t>
-      </w:r>
-      <w:r>
-        <w:rPr>
-          <w:rFonts w:ascii="Times New Roman" w:hAnsi="Times New Roman" w:cs="Times New Roman"/>
-          <w:sz w:val="28"/>
-          <w:szCs w:val="28"/>
-          <w:lang w:val="en-US"/>
-        </w:rPr>
-        <w:t xml:space="preserve">if </w:t>
-      </w:r>
-      <w:r>
-        <w:rPr>
-          <w:rFonts w:ascii="Times New Roman" w:hAnsi="Times New Roman" w:cs="Times New Roman"/>
-          <w:sz w:val="28"/>
-          <w:szCs w:val="28"/>
-          <w:lang w:val="en-US"/>
-        </w:rPr>
-        <w:t>participant</w:t>
+        <w:t>Exposed in study: if participant</w:t>
       </w:r>
       <w:r>
         <w:rPr>
@@ -1123,43 +789,7 @@
           <w:szCs w:val="28"/>
           <w:lang w:val="en-US"/>
         </w:rPr>
-        <w:t>anti-hypertensive</w:t>
-      </w:r>
-      <w:r>
-        <w:rPr>
-          <w:rFonts w:ascii="Times New Roman" w:hAnsi="Times New Roman" w:cs="Times New Roman"/>
-          <w:sz w:val="28"/>
-          <w:szCs w:val="28"/>
-          <w:lang w:val="en-US"/>
-        </w:rPr>
-        <w:t xml:space="preserve"> </w:t>
-      </w:r>
-      <w:r>
-        <w:rPr>
-          <w:rFonts w:ascii="Times New Roman" w:hAnsi="Times New Roman" w:cs="Times New Roman"/>
-          <w:sz w:val="28"/>
-          <w:szCs w:val="28"/>
-          <w:lang w:val="en-US"/>
-        </w:rPr>
-        <w:t>medication</w:t>
-      </w:r>
-      <w:r>
-        <w:rPr>
-          <w:rFonts w:ascii="Times New Roman" w:hAnsi="Times New Roman" w:cs="Times New Roman"/>
-          <w:sz w:val="28"/>
-          <w:szCs w:val="28"/>
-          <w:lang w:val="en-US"/>
-        </w:rPr>
-        <w:t xml:space="preserve"> during </w:t>
-      </w:r>
-      <w:r>
-        <w:rPr>
-          <w:rFonts w:ascii="Times New Roman" w:hAnsi="Times New Roman" w:cs="Times New Roman"/>
-          <w:sz w:val="28"/>
-          <w:szCs w:val="28"/>
-          <w:lang w:val="en-US"/>
-        </w:rPr>
-        <w:t>first examination period</w:t>
+        <w:t>anti-hypertensive medication during first examination period</w:t>
       </w:r>
     </w:p>
     <w:p>
@@ -1179,310 +809,121 @@
           <w:szCs w:val="28"/>
           <w:lang w:val="en-US"/>
         </w:rPr>
-        <w:t xml:space="preserve">Non exposed: </w:t>
-      </w:r>
-      <w:r>
-        <w:rPr>
-          <w:rFonts w:ascii="Times New Roman" w:hAnsi="Times New Roman" w:cs="Times New Roman"/>
-          <w:sz w:val="28"/>
-          <w:szCs w:val="28"/>
-          <w:lang w:val="en-US"/>
-        </w:rPr>
-        <w:t xml:space="preserve">if </w:t>
-      </w:r>
-      <w:r>
-        <w:rPr>
-          <w:rFonts w:ascii="Times New Roman" w:hAnsi="Times New Roman" w:cs="Times New Roman"/>
-          <w:sz w:val="28"/>
-          <w:szCs w:val="28"/>
-          <w:lang w:val="en-US"/>
-        </w:rPr>
-        <w:t>participants</w:t>
-      </w:r>
-      <w:r>
-        <w:rPr>
-          <w:rFonts w:ascii="Times New Roman" w:hAnsi="Times New Roman" w:cs="Times New Roman"/>
-          <w:sz w:val="28"/>
-          <w:szCs w:val="28"/>
-          <w:lang w:val="en-US"/>
-        </w:rPr>
-        <w:t xml:space="preserve"> </w:t>
-      </w:r>
-      <w:r>
-        <w:rPr>
-          <w:rFonts w:ascii="Times New Roman" w:hAnsi="Times New Roman" w:cs="Times New Roman"/>
-          <w:sz w:val="28"/>
-          <w:szCs w:val="28"/>
-          <w:lang w:val="en-US"/>
-        </w:rPr>
-        <w:t xml:space="preserve">don’t </w:t>
-      </w:r>
-      <w:r>
-        <w:rPr>
-          <w:rFonts w:ascii="Times New Roman" w:hAnsi="Times New Roman" w:cs="Times New Roman"/>
-          <w:sz w:val="28"/>
-          <w:szCs w:val="28"/>
-          <w:lang w:val="en-US"/>
-        </w:rPr>
-        <w:t xml:space="preserve">receive </w:t>
-      </w:r>
-      <w:r>
-        <w:rPr>
-          <w:rFonts w:ascii="Times New Roman" w:hAnsi="Times New Roman" w:cs="Times New Roman"/>
-          <w:sz w:val="28"/>
-          <w:szCs w:val="28"/>
-          <w:lang w:val="en-US"/>
-        </w:rPr>
-        <w:t>anti-hypertensive</w:t>
-      </w:r>
-      <w:r>
-        <w:rPr>
-          <w:rFonts w:ascii="Times New Roman" w:hAnsi="Times New Roman" w:cs="Times New Roman"/>
-          <w:sz w:val="28"/>
-          <w:szCs w:val="28"/>
-          <w:lang w:val="en-US"/>
-        </w:rPr>
-        <w:t xml:space="preserve"> </w:t>
-      </w:r>
-      <w:r>
-        <w:rPr>
-          <w:rFonts w:ascii="Times New Roman" w:hAnsi="Times New Roman" w:cs="Times New Roman"/>
-          <w:sz w:val="28"/>
-          <w:szCs w:val="28"/>
-          <w:lang w:val="en-US"/>
-        </w:rPr>
-        <w:t xml:space="preserve">medication </w:t>
-      </w:r>
-      <w:r>
-        <w:rPr>
-          <w:rFonts w:ascii="Times New Roman" w:hAnsi="Times New Roman" w:cs="Times New Roman"/>
-          <w:sz w:val="28"/>
-          <w:szCs w:val="28"/>
-          <w:lang w:val="en-US"/>
-        </w:rPr>
-        <w:t xml:space="preserve">during </w:t>
-      </w:r>
-      <w:r>
-        <w:rPr>
-          <w:rFonts w:ascii="Times New Roman" w:hAnsi="Times New Roman" w:cs="Times New Roman"/>
-          <w:sz w:val="28"/>
-          <w:szCs w:val="28"/>
-          <w:lang w:val="en-US"/>
-        </w:rPr>
-        <w:t>first examination period</w:t>
-      </w:r>
-    </w:p>
-    <w:p>
-      <w:pPr>
-        <w:rPr>
-          <w:rFonts w:ascii="Times New Roman" w:hAnsi="Times New Roman" w:cs="Times New Roman"/>
-          <w:sz w:val="28"/>
-          <w:szCs w:val="28"/>
-          <w:lang w:val="en-US"/>
-        </w:rPr>
-      </w:pPr>
-      <w:r>
-        <w:rPr>
-          <w:rFonts w:ascii="Times New Roman" w:hAnsi="Times New Roman" w:cs="Times New Roman"/>
-          <w:sz w:val="28"/>
-          <w:szCs w:val="28"/>
-          <w:lang w:val="en-US"/>
-        </w:rPr>
-        <w:t xml:space="preserve">3. </w:t>
-      </w:r>
-      <w:r>
-        <w:rPr>
-          <w:rFonts w:ascii="Times New Roman" w:hAnsi="Times New Roman" w:cs="Times New Roman"/>
-          <w:sz w:val="28"/>
-          <w:szCs w:val="28"/>
-          <w:lang w:val="en-US"/>
-        </w:rPr>
-        <w:t>Assignment procedures</w:t>
-      </w:r>
-    </w:p>
-    <w:p>
-      <w:pPr>
-        <w:rPr>
-          <w:rFonts w:ascii="Times New Roman" w:hAnsi="Times New Roman" w:cs="Times New Roman"/>
-          <w:sz w:val="28"/>
-          <w:szCs w:val="28"/>
-          <w:lang w:val="en-US"/>
-        </w:rPr>
-      </w:pPr>
-      <w:r>
-        <w:rPr>
-          <w:rFonts w:ascii="Times New Roman" w:hAnsi="Times New Roman" w:cs="Times New Roman"/>
-          <w:sz w:val="28"/>
-          <w:szCs w:val="28"/>
-          <w:lang w:val="en-US"/>
-        </w:rPr>
-        <w:t xml:space="preserve">    Whether receiving </w:t>
-      </w:r>
-      <w:r>
-        <w:rPr>
-          <w:rFonts w:ascii="Times New Roman" w:hAnsi="Times New Roman" w:cs="Times New Roman"/>
-          <w:sz w:val="28"/>
-          <w:szCs w:val="28"/>
-          <w:lang w:val="en-US"/>
-        </w:rPr>
-        <w:t>anti-hypertensive</w:t>
-      </w:r>
-      <w:r>
-        <w:rPr>
-          <w:rFonts w:ascii="Times New Roman" w:hAnsi="Times New Roman" w:cs="Times New Roman"/>
-          <w:sz w:val="28"/>
-          <w:szCs w:val="28"/>
-          <w:lang w:val="en-US"/>
-        </w:rPr>
-        <w:t xml:space="preserve"> </w:t>
-      </w:r>
-      <w:r>
-        <w:rPr>
-          <w:rFonts w:ascii="Times New Roman" w:hAnsi="Times New Roman" w:cs="Times New Roman"/>
-          <w:sz w:val="28"/>
-          <w:szCs w:val="28"/>
-          <w:lang w:val="en-US"/>
-        </w:rPr>
-        <w:t>medication</w:t>
-      </w:r>
-      <w:r>
-        <w:rPr>
-          <w:rFonts w:ascii="Times New Roman" w:hAnsi="Times New Roman" w:cs="Times New Roman"/>
-          <w:sz w:val="28"/>
-          <w:szCs w:val="28"/>
-          <w:lang w:val="en-US"/>
-        </w:rPr>
-        <w:t xml:space="preserve"> is based on the observed data.</w:t>
-      </w:r>
-    </w:p>
-    <w:p>
-      <w:pPr>
-        <w:rPr>
-          <w:rFonts w:ascii="Times New Roman" w:hAnsi="Times New Roman" w:cs="Times New Roman"/>
-          <w:sz w:val="28"/>
-          <w:szCs w:val="28"/>
-          <w:lang w:val="en-US"/>
-        </w:rPr>
-      </w:pPr>
-      <w:r>
-        <w:rPr>
-          <w:rFonts w:ascii="Times New Roman" w:hAnsi="Times New Roman" w:cs="Times New Roman"/>
-          <w:sz w:val="28"/>
-          <w:szCs w:val="28"/>
-          <w:lang w:val="en-US"/>
-        </w:rPr>
-        <w:t xml:space="preserve">4. </w:t>
-      </w:r>
-      <w:r>
-        <w:rPr>
-          <w:rFonts w:ascii="Times New Roman" w:hAnsi="Times New Roman" w:cs="Times New Roman"/>
-          <w:sz w:val="28"/>
-          <w:szCs w:val="28"/>
-          <w:lang w:val="en-US"/>
-        </w:rPr>
-        <w:t>Follow-up period</w:t>
-      </w:r>
-    </w:p>
-    <w:p>
-      <w:pPr>
-        <w:rPr>
-          <w:rFonts w:ascii="Times New Roman" w:hAnsi="Times New Roman" w:cs="Times New Roman"/>
-          <w:sz w:val="28"/>
-          <w:szCs w:val="28"/>
-          <w:lang w:val="en-US"/>
-        </w:rPr>
-      </w:pPr>
-      <w:r>
-        <w:rPr>
-          <w:rFonts w:ascii="Times New Roman" w:hAnsi="Times New Roman" w:cs="Times New Roman"/>
-          <w:sz w:val="28"/>
-          <w:szCs w:val="28"/>
-          <w:lang w:val="en-US"/>
-        </w:rPr>
-        <w:t xml:space="preserve">    </w:t>
-      </w:r>
-      <w:r>
-        <w:rPr>
-          <w:rFonts w:ascii="Times New Roman" w:hAnsi="Times New Roman" w:cs="Times New Roman"/>
-          <w:sz w:val="28"/>
-          <w:szCs w:val="28"/>
-          <w:lang w:val="en-US"/>
-        </w:rPr>
-        <w:t>24 years after the participant is included in the study.</w:t>
-      </w:r>
-    </w:p>
-    <w:p>
-      <w:pPr>
-        <w:rPr>
-          <w:rFonts w:ascii="Times New Roman" w:hAnsi="Times New Roman" w:cs="Times New Roman"/>
-          <w:sz w:val="28"/>
-          <w:szCs w:val="28"/>
-          <w:lang w:val="en-US"/>
-        </w:rPr>
-      </w:pPr>
-      <w:r>
-        <w:rPr>
-          <w:rFonts w:ascii="Times New Roman" w:hAnsi="Times New Roman" w:cs="Times New Roman"/>
-          <w:sz w:val="28"/>
-          <w:szCs w:val="28"/>
-          <w:lang w:val="en-US"/>
-        </w:rPr>
-        <w:t xml:space="preserve">5. </w:t>
-      </w:r>
-      <w:r>
-        <w:rPr>
-          <w:rFonts w:ascii="Times New Roman" w:hAnsi="Times New Roman" w:cs="Times New Roman"/>
-          <w:sz w:val="28"/>
-          <w:szCs w:val="28"/>
-          <w:lang w:val="en-US"/>
-        </w:rPr>
-        <w:t>Outcome definition</w:t>
-      </w:r>
-    </w:p>
-    <w:p>
-      <w:pPr>
-        <w:rPr>
-          <w:rFonts w:ascii="Times New Roman" w:hAnsi="Times New Roman" w:cs="Times New Roman"/>
-          <w:sz w:val="28"/>
-          <w:szCs w:val="28"/>
-          <w:lang w:val="en-US"/>
-        </w:rPr>
-      </w:pPr>
-      <w:r>
-        <w:rPr>
-          <w:rFonts w:ascii="Times New Roman" w:hAnsi="Times New Roman" w:cs="Times New Roman"/>
-          <w:sz w:val="28"/>
-          <w:szCs w:val="28"/>
-          <w:lang w:val="en-US"/>
-        </w:rPr>
-        <w:t xml:space="preserve">    </w:t>
-      </w:r>
-      <w:r>
-        <w:rPr>
-          <w:rFonts w:ascii="Times New Roman" w:hAnsi="Times New Roman" w:cs="Times New Roman"/>
-          <w:sz w:val="28"/>
-          <w:szCs w:val="28"/>
-          <w:lang w:val="en-US"/>
-        </w:rPr>
-        <w:t>M</w:t>
-      </w:r>
-      <w:r>
-        <w:rPr>
-          <w:rFonts w:ascii="Times New Roman" w:hAnsi="Times New Roman" w:cs="Times New Roman"/>
-          <w:sz w:val="28"/>
-          <w:szCs w:val="28"/>
-          <w:lang w:val="en-US"/>
-        </w:rPr>
-        <w:t>ortality</w:t>
-      </w:r>
-      <w:r>
-        <w:rPr>
-          <w:rFonts w:ascii="Times New Roman" w:hAnsi="Times New Roman" w:cs="Times New Roman"/>
-          <w:sz w:val="28"/>
-          <w:szCs w:val="28"/>
-          <w:lang w:val="en-US"/>
-        </w:rPr>
-        <w:t xml:space="preserve"> </w:t>
+        <w:t>Non exposed: if participants don’t receive anti-hypertensive medication during first examination period</w:t>
+      </w:r>
+    </w:p>
+    <w:p>
+      <w:pPr>
+        <w:rPr>
+          <w:rFonts w:ascii="Times New Roman" w:hAnsi="Times New Roman" w:cs="Times New Roman"/>
+          <w:sz w:val="28"/>
+          <w:szCs w:val="28"/>
+          <w:lang w:val="en-US"/>
+        </w:rPr>
+      </w:pPr>
+      <w:r>
+        <w:rPr>
+          <w:rFonts w:ascii="Times New Roman" w:hAnsi="Times New Roman" w:cs="Times New Roman"/>
+          <w:sz w:val="28"/>
+          <w:szCs w:val="28"/>
+          <w:lang w:val="en-US"/>
+        </w:rPr>
+        <w:t>3. Assignment procedures</w:t>
+      </w:r>
+    </w:p>
+    <w:p>
+      <w:pPr>
+        <w:rPr>
+          <w:rFonts w:ascii="Times New Roman" w:hAnsi="Times New Roman" w:cs="Times New Roman"/>
+          <w:sz w:val="28"/>
+          <w:szCs w:val="28"/>
+          <w:lang w:val="en-US"/>
+        </w:rPr>
+      </w:pPr>
+      <w:r>
+        <w:rPr>
+          <w:rFonts w:ascii="Times New Roman" w:hAnsi="Times New Roman" w:cs="Times New Roman"/>
+          <w:sz w:val="28"/>
+          <w:szCs w:val="28"/>
+          <w:lang w:val="en-US"/>
+        </w:rPr>
+        <w:t xml:space="preserve">    Whether receiving anti-hypertensive medication is based on the observed data.</w:t>
+      </w:r>
+    </w:p>
+    <w:p>
+      <w:pPr>
+        <w:rPr>
+          <w:rFonts w:ascii="Times New Roman" w:hAnsi="Times New Roman" w:cs="Times New Roman"/>
+          <w:sz w:val="28"/>
+          <w:szCs w:val="28"/>
+          <w:lang w:val="en-US"/>
+        </w:rPr>
+      </w:pPr>
+      <w:r>
+        <w:rPr>
+          <w:rFonts w:ascii="Times New Roman" w:hAnsi="Times New Roman" w:cs="Times New Roman"/>
+          <w:sz w:val="28"/>
+          <w:szCs w:val="28"/>
+          <w:lang w:val="en-US"/>
+        </w:rPr>
+        <w:t>4. Follow-up period</w:t>
+      </w:r>
+    </w:p>
+    <w:p>
+      <w:pPr>
+        <w:rPr>
+          <w:rFonts w:ascii="Times New Roman" w:hAnsi="Times New Roman" w:cs="Times New Roman"/>
+          <w:sz w:val="28"/>
+          <w:szCs w:val="28"/>
+          <w:lang w:val="en-US"/>
+        </w:rPr>
+      </w:pPr>
+      <w:r>
+        <w:rPr>
+          <w:rFonts w:ascii="Times New Roman" w:hAnsi="Times New Roman" w:cs="Times New Roman"/>
+          <w:sz w:val="28"/>
+          <w:szCs w:val="28"/>
+          <w:lang w:val="en-US"/>
+        </w:rPr>
+        <w:t xml:space="preserve">    24 years after the participant is included in the study.</w:t>
+      </w:r>
+    </w:p>
+    <w:p>
+      <w:pPr>
+        <w:rPr>
+          <w:rFonts w:ascii="Times New Roman" w:hAnsi="Times New Roman" w:cs="Times New Roman"/>
+          <w:sz w:val="28"/>
+          <w:szCs w:val="28"/>
+          <w:lang w:val="en-US"/>
+        </w:rPr>
+      </w:pPr>
+      <w:r>
+        <w:rPr>
+          <w:rFonts w:ascii="Times New Roman" w:hAnsi="Times New Roman" w:cs="Times New Roman"/>
+          <w:sz w:val="28"/>
+          <w:szCs w:val="28"/>
+          <w:lang w:val="en-US"/>
+        </w:rPr>
+        <w:t>5. Outcome definition</w:t>
+      </w:r>
+    </w:p>
+    <w:p>
+      <w:pPr>
+        <w:rPr>
+          <w:rFonts w:ascii="Times New Roman" w:hAnsi="Times New Roman" w:cs="Times New Roman"/>
+          <w:sz w:val="28"/>
+          <w:szCs w:val="28"/>
+          <w:lang w:val="en-US"/>
+        </w:rPr>
+      </w:pPr>
+      <w:r>
+        <w:rPr>
+          <w:rFonts w:ascii="Times New Roman" w:hAnsi="Times New Roman" w:cs="Times New Roman"/>
+          <w:sz w:val="28"/>
+          <w:szCs w:val="28"/>
+          <w:lang w:val="en-US"/>
+        </w:rPr>
+        <w:t xml:space="preserve">    Mortality </w:t>
       </w:r>
       <w:r>
         <w:rPr>
@@ -1520,16 +961,7 @@
           <w:lang w:val="en-US"/>
         </w:rPr>
         <w:lastRenderedPageBreak/>
-        <w:t xml:space="preserve">6. </w:t>
-      </w:r>
-      <w:r>
-        <w:rPr>
-          <w:rFonts w:ascii="Times New Roman" w:hAnsi="Times New Roman" w:cs="Times New Roman"/>
-          <w:sz w:val="28"/>
-          <w:szCs w:val="28"/>
-          <w:lang w:val="en-US"/>
-        </w:rPr>
-        <w:t>Causal contrast of interest</w:t>
+        <w:t>6. Causal contrast of interest</w:t>
       </w:r>
     </w:p>
     <w:p>
@@ -1694,37 +1126,36 @@
           <w:szCs w:val="32"/>
           <w:lang w:val="en-US"/>
         </w:rPr>
-        <w:t xml:space="preserve">Week </w:t>
-      </w:r>
-      <w:r>
-        <w:rPr>
-          <w:rFonts w:ascii="Times New Roman" w:hAnsi="Times New Roman" w:cs="Times New Roman"/>
-          <w:b/>
-          <w:bCs/>
-          <w:sz w:val="32"/>
-          <w:szCs w:val="32"/>
-          <w:lang w:val="en-US"/>
-        </w:rPr>
-        <w:t>3</w:t>
-      </w:r>
-    </w:p>
-    <w:p>
-      <w:pPr>
-        <w:rPr>
-          <w:rFonts w:ascii="Times New Roman" w:hAnsi="Times New Roman" w:cs="Times New Roman"/>
-          <w:sz w:val="28"/>
-          <w:szCs w:val="28"/>
-          <w:lang w:val="en-US"/>
-        </w:rPr>
-      </w:pPr>
-      <w:r>
-        <w:rPr>
-          <w:rFonts w:ascii="Times New Roman" w:hAnsi="Times New Roman" w:cs="Times New Roman"/>
-          <w:sz w:val="28"/>
-          <w:szCs w:val="28"/>
-          <w:lang w:val="en-US"/>
-        </w:rPr>
-        <w:t>DAG:</w:t>
+        <w:t>Week 3</w:t>
+      </w:r>
+    </w:p>
+    <w:p>
+      <w:pPr>
+        <w:rPr>
+          <w:rFonts w:ascii="Times New Roman" w:hAnsi="Times New Roman" w:cs="Times New Roman"/>
+          <w:sz w:val="28"/>
+          <w:szCs w:val="28"/>
+          <w:lang w:val="en-US"/>
+        </w:rPr>
+      </w:pPr>
+      <w:r>
+        <w:rPr>
+          <w:rFonts w:ascii="Times New Roman" w:hAnsi="Times New Roman" w:cs="Times New Roman"/>
+          <w:sz w:val="28"/>
+          <w:szCs w:val="28"/>
+          <w:u w:val="single"/>
+          <w:lang w:val="en-US"/>
+        </w:rPr>
+        <w:t>DAG</w:t>
+      </w:r>
+      <w:r>
+        <w:rPr>
+          <w:rFonts w:ascii="Times New Roman" w:hAnsi="Times New Roman" w:cs="Times New Roman"/>
+          <w:sz w:val="28"/>
+          <w:szCs w:val="28"/>
+          <w:lang w:val="en-US"/>
+        </w:rPr>
+        <w:t>:</w:t>
       </w:r>
     </w:p>
     <w:p>
@@ -1801,29 +1232,1680 @@
           <w:rFonts w:ascii="Times New Roman" w:hAnsi="Times New Roman" w:cs="Times New Roman"/>
           <w:sz w:val="28"/>
           <w:szCs w:val="28"/>
+          <w:u w:val="single"/>
           <w:lang w:val="en-US"/>
         </w:rPr>
         <w:t>Adjusting set</w:t>
       </w:r>
-    </w:p>
-    <w:p>
-      <w:pPr>
-        <w:rPr>
-          <w:rFonts w:ascii="Times New Roman" w:hAnsi="Times New Roman" w:cs="Times New Roman"/>
-          <w:sz w:val="28"/>
-          <w:szCs w:val="28"/>
-          <w:lang w:val="en-US"/>
-        </w:rPr>
-      </w:pPr>
-      <w:r>
-        <w:rPr>
-          <w:rFonts w:ascii="Times New Roman" w:hAnsi="Times New Roman" w:cs="Times New Roman"/>
-          <w:sz w:val="28"/>
-          <w:szCs w:val="28"/>
-          <w:lang w:val="en-US"/>
-        </w:rPr>
-        <w:t>{EDUC, HYPERTEN}</w:t>
-      </w:r>
+      <w:r>
+        <w:rPr>
+          <w:rFonts w:ascii="Times New Roman" w:hAnsi="Times New Roman" w:cs="Times New Roman"/>
+          <w:sz w:val="28"/>
+          <w:szCs w:val="28"/>
+          <w:lang w:val="en-US"/>
+        </w:rPr>
+        <w:t>:</w:t>
+      </w:r>
+    </w:p>
+    <w:p>
+      <w:pPr>
+        <w:rPr>
+          <w:rFonts w:ascii="Times New Roman" w:hAnsi="Times New Roman" w:cs="Times New Roman"/>
+          <w:sz w:val="28"/>
+          <w:szCs w:val="28"/>
+          <w:lang w:val="en-US"/>
+        </w:rPr>
+      </w:pPr>
+      <w:r>
+        <w:rPr>
+          <w:rFonts w:ascii="Times New Roman" w:hAnsi="Times New Roman" w:cs="Times New Roman"/>
+          <w:sz w:val="28"/>
+          <w:szCs w:val="28"/>
+          <w:lang w:val="en-US"/>
+        </w:rPr>
+        <w:t>{</w:t>
+      </w:r>
+      <w:r>
+        <w:rPr>
+          <w:rFonts w:ascii="Times New Roman" w:hAnsi="Times New Roman" w:cs="Times New Roman"/>
+          <w:sz w:val="28"/>
+          <w:szCs w:val="28"/>
+          <w:lang w:val="en-US"/>
+        </w:rPr>
+        <w:t>EDUC</w:t>
+      </w:r>
+      <w:r>
+        <w:rPr>
+          <w:rFonts w:ascii="Times New Roman" w:hAnsi="Times New Roman" w:cs="Times New Roman"/>
+          <w:sz w:val="28"/>
+          <w:szCs w:val="28"/>
+          <w:lang w:val="en-US"/>
+        </w:rPr>
+        <w:t xml:space="preserve">, </w:t>
+      </w:r>
+      <w:r>
+        <w:rPr>
+          <w:rFonts w:ascii="Times New Roman" w:hAnsi="Times New Roman" w:cs="Times New Roman"/>
+          <w:sz w:val="28"/>
+          <w:szCs w:val="28"/>
+          <w:lang w:val="en-US"/>
+        </w:rPr>
+        <w:t>DIABP, SYSBP</w:t>
+      </w:r>
+      <w:r>
+        <w:rPr>
+          <w:rFonts w:ascii="Times New Roman" w:hAnsi="Times New Roman" w:cs="Times New Roman"/>
+          <w:sz w:val="28"/>
+          <w:szCs w:val="28"/>
+          <w:lang w:val="en-US"/>
+        </w:rPr>
+        <w:t>}</w:t>
+      </w:r>
+    </w:p>
+    <w:p>
+      <w:pPr>
+        <w:rPr>
+          <w:rFonts w:ascii="Times New Roman" w:hAnsi="Times New Roman" w:cs="Times New Roman"/>
+          <w:b/>
+          <w:bCs/>
+          <w:sz w:val="32"/>
+          <w:szCs w:val="32"/>
+          <w:lang w:val="en-US"/>
+        </w:rPr>
+      </w:pPr>
+      <w:r>
+        <w:rPr>
+          <w:rFonts w:ascii="Times New Roman" w:hAnsi="Times New Roman" w:cs="Times New Roman"/>
+          <w:b/>
+          <w:bCs/>
+          <w:sz w:val="32"/>
+          <w:szCs w:val="32"/>
+          <w:lang w:val="en-US"/>
+        </w:rPr>
+        <w:t xml:space="preserve">Week </w:t>
+      </w:r>
+      <w:r>
+        <w:rPr>
+          <w:rFonts w:ascii="Times New Roman" w:hAnsi="Times New Roman" w:cs="Times New Roman"/>
+          <w:b/>
+          <w:bCs/>
+          <w:sz w:val="32"/>
+          <w:szCs w:val="32"/>
+          <w:lang w:val="en-US"/>
+        </w:rPr>
+        <w:t>4</w:t>
+      </w:r>
+    </w:p>
+    <w:p>
+      <w:pPr>
+        <w:rPr>
+          <w:rFonts w:ascii="Times New Roman" w:hAnsi="Times New Roman" w:cs="Times New Roman"/>
+          <w:sz w:val="28"/>
+          <w:szCs w:val="28"/>
+          <w:lang w:val="en-US"/>
+        </w:rPr>
+      </w:pPr>
+      <w:r>
+        <w:rPr>
+          <w:rFonts w:ascii="Times New Roman" w:hAnsi="Times New Roman" w:cs="Times New Roman"/>
+          <w:sz w:val="28"/>
+          <w:szCs w:val="28"/>
+          <w:lang w:val="en-US"/>
+        </w:rPr>
+        <w:t>O</w:t>
+      </w:r>
+      <w:r>
+        <w:rPr>
+          <w:rFonts w:ascii="Times New Roman" w:hAnsi="Times New Roman" w:cs="Times New Roman"/>
+          <w:sz w:val="28"/>
+          <w:szCs w:val="28"/>
+          <w:lang w:val="en-US"/>
+        </w:rPr>
+        <w:t>utcome regression</w:t>
+      </w:r>
+      <w:r>
+        <w:rPr>
+          <w:rFonts w:ascii="Times New Roman" w:hAnsi="Times New Roman" w:cs="Times New Roman"/>
+          <w:sz w:val="28"/>
+          <w:szCs w:val="28"/>
+          <w:lang w:val="en-US"/>
+        </w:rPr>
+        <w:t>:</w:t>
+      </w:r>
+    </w:p>
+    <w:p>
+      <w:pPr>
+        <w:rPr>
+          <w:rFonts w:ascii="Times New Roman" w:hAnsi="Times New Roman" w:cs="Times New Roman"/>
+          <w:sz w:val="28"/>
+          <w:szCs w:val="28"/>
+          <w:lang w:val="en-US"/>
+        </w:rPr>
+      </w:pPr>
+      <m:oMathPara>
+        <m:oMath>
+          <m:func>
+            <m:funcPr>
+              <m:ctrlPr>
+                <w:rPr>
+                  <w:rFonts w:ascii="Cambria Math" w:hAnsi="Cambria Math" w:cs="Times New Roman"/>
+                  <w:sz w:val="28"/>
+                  <w:szCs w:val="28"/>
+                  <w:lang w:val="en-US"/>
+                </w:rPr>
+              </m:ctrlPr>
+            </m:funcPr>
+            <m:fName>
+              <m:r>
+                <m:rPr>
+                  <m:sty m:val="p"/>
+                </m:rPr>
+                <w:rPr>
+                  <w:rFonts w:ascii="Cambria Math" w:hAnsi="Cambria Math" w:cs="Times New Roman"/>
+                  <w:sz w:val="28"/>
+                  <w:szCs w:val="28"/>
+                  <w:lang w:val="en-US"/>
+                </w:rPr>
+                <m:t>log</m:t>
+              </m:r>
+            </m:fName>
+            <m:e>
+              <m:d>
+                <m:dPr>
+                  <m:ctrlPr>
+                    <w:rPr>
+                      <w:rFonts w:ascii="Cambria Math" w:hAnsi="Cambria Math" w:cs="Times New Roman"/>
+                      <w:sz w:val="28"/>
+                      <w:szCs w:val="28"/>
+                      <w:lang w:val="en-US"/>
+                    </w:rPr>
+                  </m:ctrlPr>
+                </m:dPr>
+                <m:e>
+                  <m:f>
+                    <m:fPr>
+                      <m:ctrlPr>
+                        <w:rPr>
+                          <w:rFonts w:ascii="Cambria Math" w:hAnsi="Cambria Math" w:cs="Times New Roman"/>
+                          <w:sz w:val="28"/>
+                          <w:szCs w:val="28"/>
+                          <w:lang w:val="en-US"/>
+                        </w:rPr>
+                      </m:ctrlPr>
+                    </m:fPr>
+                    <m:num>
+                      <m:r>
+                        <m:rPr>
+                          <m:sty m:val="p"/>
+                        </m:rPr>
+                        <w:rPr>
+                          <w:rFonts w:ascii="Cambria Math" w:hAnsi="Cambria Math" w:cs="Times New Roman"/>
+                          <w:sz w:val="28"/>
+                          <w:szCs w:val="28"/>
+                          <w:lang w:val="en-US"/>
+                        </w:rPr>
+                        <m:t>P</m:t>
+                      </m:r>
+                      <m:d>
+                        <m:dPr>
+                          <m:ctrlPr>
+                            <w:rPr>
+                              <w:rFonts w:ascii="Cambria Math" w:hAnsi="Cambria Math" w:cs="Times New Roman"/>
+                              <w:sz w:val="28"/>
+                              <w:szCs w:val="28"/>
+                              <w:lang w:val="en-US"/>
+                            </w:rPr>
+                          </m:ctrlPr>
+                        </m:dPr>
+                        <m:e>
+                          <m:r>
+                            <m:rPr>
+                              <m:sty m:val="p"/>
+                            </m:rPr>
+                            <w:rPr>
+                              <w:rFonts w:ascii="Cambria Math" w:hAnsi="Cambria Math" w:cs="Times New Roman"/>
+                              <w:sz w:val="28"/>
+                              <w:szCs w:val="28"/>
+                              <w:lang w:val="en-US"/>
+                            </w:rPr>
+                            <m:t>DEATH=1</m:t>
+                          </m:r>
+                        </m:e>
+                        <m:e>
+                          <m:r>
+                            <m:rPr>
+                              <m:sty m:val="p"/>
+                            </m:rPr>
+                            <w:rPr>
+                              <w:rFonts w:ascii="Cambria Math" w:hAnsi="Cambria Math" w:cs="Times New Roman"/>
+                              <w:sz w:val="28"/>
+                              <w:szCs w:val="28"/>
+                              <w:lang w:val="en-US"/>
+                            </w:rPr>
+                            <m:t>X</m:t>
+                          </m:r>
+                        </m:e>
+                      </m:d>
+                    </m:num>
+                    <m:den>
+                      <m:r>
+                        <m:rPr>
+                          <m:sty m:val="p"/>
+                        </m:rPr>
+                        <w:rPr>
+                          <w:rFonts w:ascii="Cambria Math" w:hAnsi="Cambria Math" w:cs="Times New Roman"/>
+                          <w:sz w:val="28"/>
+                          <w:szCs w:val="28"/>
+                          <w:lang w:val="en-US"/>
+                        </w:rPr>
+                        <m:t>1-P</m:t>
+                      </m:r>
+                      <m:d>
+                        <m:dPr>
+                          <m:ctrlPr>
+                            <w:rPr>
+                              <w:rFonts w:ascii="Cambria Math" w:hAnsi="Cambria Math" w:cs="Times New Roman"/>
+                              <w:sz w:val="28"/>
+                              <w:szCs w:val="28"/>
+                              <w:lang w:val="en-US"/>
+                            </w:rPr>
+                          </m:ctrlPr>
+                        </m:dPr>
+                        <m:e>
+                          <m:r>
+                            <m:rPr>
+                              <m:sty m:val="p"/>
+                            </m:rPr>
+                            <w:rPr>
+                              <w:rFonts w:ascii="Cambria Math" w:hAnsi="Cambria Math" w:cs="Times New Roman"/>
+                              <w:sz w:val="28"/>
+                              <w:szCs w:val="28"/>
+                              <w:lang w:val="en-US"/>
+                            </w:rPr>
+                            <m:t>DEATH=1</m:t>
+                          </m:r>
+                        </m:e>
+                        <m:e>
+                          <m:r>
+                            <m:rPr>
+                              <m:sty m:val="p"/>
+                            </m:rPr>
+                            <w:rPr>
+                              <w:rFonts w:ascii="Cambria Math" w:hAnsi="Cambria Math" w:cs="Times New Roman"/>
+                              <w:sz w:val="28"/>
+                              <w:szCs w:val="28"/>
+                              <w:lang w:val="en-US"/>
+                            </w:rPr>
+                            <m:t>X</m:t>
+                          </m:r>
+                        </m:e>
+                      </m:d>
+                    </m:den>
+                  </m:f>
+                </m:e>
+              </m:d>
+            </m:e>
+          </m:func>
+          <m:r>
+            <m:rPr>
+              <m:sty m:val="p"/>
+            </m:rPr>
+            <w:rPr>
+              <w:rFonts w:ascii="Cambria Math" w:hAnsi="Cambria Math" w:cs="Times New Roman"/>
+              <w:sz w:val="28"/>
+              <w:szCs w:val="28"/>
+              <w:lang w:val="en-US"/>
+            </w:rPr>
+            <m:t>=</m:t>
+          </m:r>
+        </m:oMath>
+      </m:oMathPara>
+    </w:p>
+    <w:p>
+      <w:pPr>
+        <w:rPr>
+          <w:rFonts w:ascii="Times New Roman" w:hAnsi="Times New Roman" w:cs="Times New Roman"/>
+          <w:sz w:val="28"/>
+          <w:szCs w:val="28"/>
+          <w:lang w:val="en-US"/>
+        </w:rPr>
+      </w:pPr>
+      <m:oMathPara>
+        <m:oMath>
+          <m:r>
+            <m:rPr>
+              <m:sty m:val="p"/>
+            </m:rPr>
+            <w:rPr>
+              <w:rFonts w:ascii="Cambria Math" w:hAnsi="Cambria Math" w:cs="Times New Roman"/>
+              <w:sz w:val="28"/>
+              <w:szCs w:val="28"/>
+              <w:lang w:val="en-US"/>
+            </w:rPr>
+            <m:t>BPMEDS+EDUC+SYSBP+DIABP</m:t>
+          </m:r>
+        </m:oMath>
+      </m:oMathPara>
+    </w:p>
+    <w:p>
+      <w:pPr>
+        <w:rPr>
+          <w:rFonts w:ascii="Times New Roman" w:hAnsi="Times New Roman" w:cs="Times New Roman"/>
+          <w:sz w:val="28"/>
+          <w:szCs w:val="28"/>
+          <w:lang w:val="en-US"/>
+        </w:rPr>
+      </w:pPr>
+      <m:oMathPara>
+        <m:oMath>
+          <m:r>
+            <m:rPr>
+              <m:sty m:val="p"/>
+            </m:rPr>
+            <w:rPr>
+              <w:rFonts w:ascii="Cambria Math" w:hAnsi="Cambria Math" w:cs="Times New Roman"/>
+              <w:sz w:val="28"/>
+              <w:szCs w:val="28"/>
+              <w:lang w:val="en-US"/>
+            </w:rPr>
+            <m:t>+</m:t>
+          </m:r>
+          <m:r>
+            <m:rPr>
+              <m:sty m:val="p"/>
+            </m:rPr>
+            <w:rPr>
+              <w:rFonts w:ascii="Cambria Math" w:hAnsi="Cambria Math" w:cs="Times New Roman"/>
+              <w:sz w:val="28"/>
+              <w:szCs w:val="28"/>
+              <w:lang w:val="en-US"/>
+            </w:rPr>
+            <m:t>BPMEDS×EDUC+BPMEDS×SYSBP+BPMEDS×DIABP</m:t>
+          </m:r>
+        </m:oMath>
+      </m:oMathPara>
+    </w:p>
+    <w:p>
+      <w:pPr>
+        <w:rPr>
+          <w:rFonts w:ascii="Times New Roman" w:hAnsi="Times New Roman" w:cs="Times New Roman"/>
+          <w:sz w:val="28"/>
+          <w:szCs w:val="28"/>
+          <w:lang w:val="en-US"/>
+        </w:rPr>
+      </w:pPr>
+      <m:oMathPara>
+        <m:oMath>
+          <m:r>
+            <m:rPr>
+              <m:sty m:val="p"/>
+            </m:rPr>
+            <w:rPr>
+              <w:rFonts w:ascii="Cambria Math" w:hAnsi="Cambria Math" w:cs="Times New Roman"/>
+              <w:sz w:val="28"/>
+              <w:szCs w:val="28"/>
+              <w:lang w:val="en-US"/>
+            </w:rPr>
+            <m:t>+</m:t>
+          </m:r>
+          <m:r>
+            <m:rPr>
+              <m:sty m:val="p"/>
+            </m:rPr>
+            <w:rPr>
+              <w:rFonts w:ascii="Cambria Math" w:hAnsi="Cambria Math" w:cs="Times New Roman"/>
+              <w:sz w:val="28"/>
+              <w:szCs w:val="28"/>
+              <w:lang w:val="en-US"/>
+            </w:rPr>
+            <m:t>SEX+AGE+CURSMOKE+BMI+HEARTRTE</m:t>
+          </m:r>
+        </m:oMath>
+      </m:oMathPara>
+    </w:p>
+    <w:p>
+      <w:pPr>
+        <w:rPr>
+          <w:rFonts w:ascii="Times New Roman" w:hAnsi="Times New Roman" w:cs="Times New Roman"/>
+          <w:sz w:val="28"/>
+          <w:szCs w:val="28"/>
+          <w:lang w:val="en-US"/>
+        </w:rPr>
+      </w:pPr>
+      <w:r>
+        <w:rPr>
+          <w:rFonts w:ascii="Times New Roman" w:hAnsi="Times New Roman" w:cs="Times New Roman"/>
+          <w:sz w:val="28"/>
+          <w:szCs w:val="28"/>
+          <w:lang w:val="en-US"/>
+        </w:rPr>
+        <w:t>E</w:t>
+      </w:r>
+      <w:r>
+        <w:rPr>
+          <w:rFonts w:ascii="Times New Roman" w:hAnsi="Times New Roman" w:cs="Times New Roman"/>
+          <w:sz w:val="28"/>
+          <w:szCs w:val="28"/>
+          <w:lang w:val="en-US"/>
+        </w:rPr>
+        <w:t>stimate and 95% CI</w:t>
+      </w:r>
+      <w:r>
+        <w:rPr>
+          <w:rFonts w:ascii="Times New Roman" w:hAnsi="Times New Roman" w:cs="Times New Roman"/>
+          <w:sz w:val="28"/>
+          <w:szCs w:val="28"/>
+          <w:lang w:val="en-US"/>
+        </w:rPr>
+        <w:t>:</w:t>
+      </w:r>
+    </w:p>
+    <w:tbl>
+      <w:tblPr>
+        <w:tblStyle w:val="TableGrid"/>
+        <w:tblW w:w="0" w:type="auto"/>
+        <w:jc w:val="center"/>
+        <w:tblBorders>
+          <w:left w:val="none" w:sz="0" w:space="0" w:color="auto"/>
+          <w:right w:val="none" w:sz="0" w:space="0" w:color="auto"/>
+          <w:insideV w:val="none" w:sz="0" w:space="0" w:color="auto"/>
+        </w:tblBorders>
+        <w:tblLook w:val="04A0" w:firstRow="1" w:lastRow="0" w:firstColumn="1" w:lastColumn="0" w:noHBand="0" w:noVBand="1"/>
+      </w:tblPr>
+      <w:tblGrid>
+        <w:gridCol w:w="1877"/>
+        <w:gridCol w:w="1877"/>
+        <w:gridCol w:w="986"/>
+        <w:gridCol w:w="2075"/>
+        <w:gridCol w:w="2044"/>
+      </w:tblGrid>
+      <w:tr>
+        <w:trPr>
+          <w:jc w:val="center"/>
+        </w:trPr>
+        <w:tc>
+          <w:tcPr>
+            <w:tcW w:w="0" w:type="auto"/>
+          </w:tcPr>
+          <w:p>
+            <w:pPr>
+              <w:jc w:val="center"/>
+              <w:rPr>
+                <w:rFonts w:ascii="Times New Roman" w:hAnsi="Times New Roman" w:cs="Times New Roman"/>
+                <w:sz w:val="28"/>
+                <w:szCs w:val="28"/>
+                <w:lang w:val="en-US"/>
+              </w:rPr>
+            </w:pPr>
+            <m:oMathPara>
+              <m:oMath>
+                <m:r>
+                  <m:rPr>
+                    <m:sty m:val="p"/>
+                  </m:rPr>
+                  <w:rPr>
+                    <w:rFonts w:ascii="Cambria Math" w:hAnsi="Cambria Math" w:cs="Times New Roman"/>
+                    <w:sz w:val="28"/>
+                    <w:szCs w:val="28"/>
+                    <w:lang w:val="en-US"/>
+                  </w:rPr>
+                  <m:t>E</m:t>
+                </m:r>
+                <m:d>
+                  <m:dPr>
+                    <m:ctrlPr>
+                      <w:rPr>
+                        <w:rFonts w:ascii="Cambria Math" w:hAnsi="Cambria Math" w:cs="Times New Roman"/>
+                        <w:sz w:val="28"/>
+                        <w:szCs w:val="28"/>
+                        <w:lang w:val="en-US"/>
+                      </w:rPr>
+                    </m:ctrlPr>
+                  </m:dPr>
+                  <m:e>
+                    <m:r>
+                      <m:rPr>
+                        <m:sty m:val="p"/>
+                      </m:rPr>
+                      <w:rPr>
+                        <w:rFonts w:ascii="Cambria Math" w:hAnsi="Cambria Math" w:cs="Times New Roman"/>
+                        <w:sz w:val="28"/>
+                        <w:szCs w:val="28"/>
+                        <w:lang w:val="en-US"/>
+                      </w:rPr>
+                      <m:t>DEATH</m:t>
+                    </m:r>
+                    <m:d>
+                      <m:dPr>
+                        <m:ctrlPr>
+                          <w:rPr>
+                            <w:rFonts w:ascii="Cambria Math" w:hAnsi="Cambria Math" w:cs="Times New Roman"/>
+                            <w:sz w:val="28"/>
+                            <w:szCs w:val="28"/>
+                            <w:lang w:val="en-US"/>
+                          </w:rPr>
+                        </m:ctrlPr>
+                      </m:dPr>
+                      <m:e>
+                        <m:r>
+                          <m:rPr>
+                            <m:sty m:val="p"/>
+                          </m:rPr>
+                          <w:rPr>
+                            <w:rFonts w:ascii="Cambria Math" w:hAnsi="Cambria Math" w:cs="Times New Roman"/>
+                            <w:sz w:val="28"/>
+                            <w:szCs w:val="28"/>
+                            <w:lang w:val="en-US"/>
+                          </w:rPr>
+                          <m:t>1</m:t>
+                        </m:r>
+                      </m:e>
+                    </m:d>
+                  </m:e>
+                </m:d>
+              </m:oMath>
+            </m:oMathPara>
+          </w:p>
+        </w:tc>
+        <w:tc>
+          <w:tcPr>
+            <w:tcW w:w="0" w:type="auto"/>
+          </w:tcPr>
+          <w:p>
+            <w:pPr>
+              <w:jc w:val="center"/>
+              <w:rPr>
+                <w:rFonts w:ascii="Times New Roman" w:hAnsi="Times New Roman" w:cs="Times New Roman"/>
+                <w:sz w:val="28"/>
+                <w:szCs w:val="28"/>
+                <w:lang w:val="en-US"/>
+              </w:rPr>
+            </w:pPr>
+            <m:oMathPara>
+              <m:oMath>
+                <m:r>
+                  <m:rPr>
+                    <m:sty m:val="p"/>
+                  </m:rPr>
+                  <w:rPr>
+                    <w:rFonts w:ascii="Cambria Math" w:hAnsi="Cambria Math" w:cs="Times New Roman"/>
+                    <w:sz w:val="28"/>
+                    <w:szCs w:val="28"/>
+                    <w:lang w:val="en-US"/>
+                  </w:rPr>
+                  <m:t>E</m:t>
+                </m:r>
+                <m:d>
+                  <m:dPr>
+                    <m:ctrlPr>
+                      <w:rPr>
+                        <w:rFonts w:ascii="Cambria Math" w:hAnsi="Cambria Math" w:cs="Times New Roman"/>
+                        <w:sz w:val="28"/>
+                        <w:szCs w:val="28"/>
+                        <w:lang w:val="en-US"/>
+                      </w:rPr>
+                    </m:ctrlPr>
+                  </m:dPr>
+                  <m:e>
+                    <m:r>
+                      <m:rPr>
+                        <m:sty m:val="p"/>
+                      </m:rPr>
+                      <w:rPr>
+                        <w:rFonts w:ascii="Cambria Math" w:hAnsi="Cambria Math" w:cs="Times New Roman"/>
+                        <w:sz w:val="28"/>
+                        <w:szCs w:val="28"/>
+                        <w:lang w:val="en-US"/>
+                      </w:rPr>
+                      <m:t>DEATH</m:t>
+                    </m:r>
+                    <m:d>
+                      <m:dPr>
+                        <m:ctrlPr>
+                          <w:rPr>
+                            <w:rFonts w:ascii="Cambria Math" w:hAnsi="Cambria Math" w:cs="Times New Roman"/>
+                            <w:sz w:val="28"/>
+                            <w:szCs w:val="28"/>
+                            <w:lang w:val="en-US"/>
+                          </w:rPr>
+                        </m:ctrlPr>
+                      </m:dPr>
+                      <m:e>
+                        <m:r>
+                          <w:rPr>
+                            <w:rFonts w:ascii="Cambria Math" w:hAnsi="Cambria Math" w:cs="Times New Roman"/>
+                            <w:sz w:val="28"/>
+                            <w:szCs w:val="28"/>
+                            <w:lang w:val="en-US"/>
+                          </w:rPr>
+                          <m:t>0</m:t>
+                        </m:r>
+                      </m:e>
+                    </m:d>
+                  </m:e>
+                </m:d>
+              </m:oMath>
+            </m:oMathPara>
+          </w:p>
+        </w:tc>
+        <w:tc>
+          <w:tcPr>
+            <w:tcW w:w="0" w:type="auto"/>
+            <w:vAlign w:val="center"/>
+          </w:tcPr>
+          <w:p>
+            <w:pPr>
+              <w:jc w:val="center"/>
+              <w:rPr>
+                <w:rFonts w:ascii="Times New Roman" w:hAnsi="Times New Roman" w:cs="Times New Roman"/>
+                <w:sz w:val="28"/>
+                <w:szCs w:val="28"/>
+                <w:lang w:val="en-US"/>
+              </w:rPr>
+            </w:pPr>
+            <w:r>
+              <w:rPr>
+                <w:rFonts w:ascii="Times New Roman" w:hAnsi="Times New Roman" w:cs="Times New Roman"/>
+                <w:sz w:val="28"/>
+                <w:szCs w:val="28"/>
+                <w:lang w:val="en-US"/>
+              </w:rPr>
+              <w:t>ATE</w:t>
+            </w:r>
+          </w:p>
+        </w:tc>
+        <w:tc>
+          <w:tcPr>
+            <w:tcW w:w="0" w:type="auto"/>
+            <w:vAlign w:val="center"/>
+          </w:tcPr>
+          <w:p>
+            <w:pPr>
+              <w:jc w:val="center"/>
+              <w:rPr>
+                <w:rFonts w:ascii="Times New Roman" w:hAnsi="Times New Roman" w:cs="Times New Roman"/>
+                <w:sz w:val="28"/>
+                <w:szCs w:val="28"/>
+                <w:lang w:val="en-US"/>
+              </w:rPr>
+            </w:pPr>
+            <w:r>
+              <w:rPr>
+                <w:rFonts w:ascii="Times New Roman" w:hAnsi="Times New Roman" w:cs="Times New Roman"/>
+                <w:sz w:val="28"/>
+                <w:szCs w:val="28"/>
+                <w:lang w:val="en-US"/>
+              </w:rPr>
+              <w:t>Lower boundary</w:t>
+            </w:r>
+          </w:p>
+        </w:tc>
+        <w:tc>
+          <w:tcPr>
+            <w:tcW w:w="0" w:type="auto"/>
+            <w:vAlign w:val="center"/>
+          </w:tcPr>
+          <w:p>
+            <w:pPr>
+              <w:jc w:val="center"/>
+              <w:rPr>
+                <w:rFonts w:ascii="Times New Roman" w:hAnsi="Times New Roman" w:cs="Times New Roman"/>
+                <w:sz w:val="28"/>
+                <w:szCs w:val="28"/>
+                <w:lang w:val="en-US"/>
+              </w:rPr>
+            </w:pPr>
+            <w:r>
+              <w:rPr>
+                <w:rFonts w:ascii="Times New Roman" w:hAnsi="Times New Roman" w:cs="Times New Roman"/>
+                <w:sz w:val="28"/>
+                <w:szCs w:val="28"/>
+                <w:lang w:val="en-US"/>
+              </w:rPr>
+              <w:t>Upper boundary</w:t>
+            </w:r>
+          </w:p>
+        </w:tc>
+      </w:tr>
+      <w:tr>
+        <w:trPr>
+          <w:jc w:val="center"/>
+        </w:trPr>
+        <w:tc>
+          <w:tcPr>
+            <w:tcW w:w="0" w:type="auto"/>
+          </w:tcPr>
+          <w:p>
+            <w:pPr>
+              <w:jc w:val="center"/>
+              <w:rPr>
+                <w:rFonts w:ascii="Times New Roman" w:hAnsi="Times New Roman" w:cs="Times New Roman"/>
+                <w:sz w:val="28"/>
+                <w:szCs w:val="28"/>
+                <w:lang w:val="en-US"/>
+              </w:rPr>
+            </w:pPr>
+            <w:r>
+              <w:rPr>
+                <w:rFonts w:ascii="Times New Roman" w:hAnsi="Times New Roman" w:cs="Times New Roman"/>
+                <w:sz w:val="28"/>
+                <w:szCs w:val="28"/>
+                <w:lang w:val="en-US"/>
+              </w:rPr>
+              <w:t>0.4647</w:t>
+            </w:r>
+          </w:p>
+        </w:tc>
+        <w:tc>
+          <w:tcPr>
+            <w:tcW w:w="0" w:type="auto"/>
+          </w:tcPr>
+          <w:p>
+            <w:pPr>
+              <w:jc w:val="center"/>
+              <w:rPr>
+                <w:rFonts w:ascii="Times New Roman" w:hAnsi="Times New Roman" w:cs="Times New Roman"/>
+                <w:sz w:val="28"/>
+                <w:szCs w:val="28"/>
+                <w:lang w:val="en-US"/>
+              </w:rPr>
+            </w:pPr>
+            <w:r>
+              <w:rPr>
+                <w:rFonts w:ascii="Times New Roman" w:hAnsi="Times New Roman" w:cs="Times New Roman"/>
+                <w:sz w:val="28"/>
+                <w:szCs w:val="28"/>
+                <w:lang w:val="en-US"/>
+              </w:rPr>
+              <w:t>0.2610</w:t>
+            </w:r>
+          </w:p>
+        </w:tc>
+        <w:tc>
+          <w:tcPr>
+            <w:tcW w:w="0" w:type="auto"/>
+            <w:vAlign w:val="center"/>
+          </w:tcPr>
+          <w:p>
+            <w:pPr>
+              <w:jc w:val="center"/>
+              <w:rPr>
+                <w:rFonts w:ascii="Times New Roman" w:hAnsi="Times New Roman" w:cs="Times New Roman"/>
+                <w:sz w:val="28"/>
+                <w:szCs w:val="28"/>
+                <w:lang w:val="en-US"/>
+              </w:rPr>
+            </w:pPr>
+            <w:r>
+              <w:rPr>
+                <w:rFonts w:ascii="Times New Roman" w:hAnsi="Times New Roman" w:cs="Times New Roman"/>
+                <w:sz w:val="28"/>
+                <w:szCs w:val="28"/>
+                <w:lang w:val="en-US"/>
+              </w:rPr>
+              <w:t>0.2037</w:t>
+            </w:r>
+          </w:p>
+        </w:tc>
+        <w:tc>
+          <w:tcPr>
+            <w:tcW w:w="0" w:type="auto"/>
+            <w:vAlign w:val="center"/>
+          </w:tcPr>
+          <w:p>
+            <w:pPr>
+              <w:jc w:val="center"/>
+              <w:rPr>
+                <w:rFonts w:ascii="Times New Roman" w:hAnsi="Times New Roman" w:cs="Times New Roman"/>
+                <w:sz w:val="28"/>
+                <w:szCs w:val="28"/>
+                <w:lang w:val="en-US"/>
+              </w:rPr>
+            </w:pPr>
+            <w:r>
+              <w:rPr>
+                <w:rFonts w:ascii="Times New Roman" w:hAnsi="Times New Roman" w:cs="Times New Roman"/>
+                <w:sz w:val="28"/>
+                <w:szCs w:val="28"/>
+                <w:lang w:val="en-US"/>
+              </w:rPr>
+              <w:t>0.0179</w:t>
+            </w:r>
+          </w:p>
+        </w:tc>
+        <w:tc>
+          <w:tcPr>
+            <w:tcW w:w="0" w:type="auto"/>
+            <w:vAlign w:val="center"/>
+          </w:tcPr>
+          <w:p>
+            <w:pPr>
+              <w:jc w:val="center"/>
+              <w:rPr>
+                <w:rFonts w:ascii="Times New Roman" w:hAnsi="Times New Roman" w:cs="Times New Roman"/>
+                <w:sz w:val="28"/>
+                <w:szCs w:val="28"/>
+                <w:lang w:val="en-US"/>
+              </w:rPr>
+            </w:pPr>
+            <w:r>
+              <w:rPr>
+                <w:rFonts w:ascii="Times New Roman" w:hAnsi="Times New Roman" w:cs="Times New Roman"/>
+                <w:sz w:val="28"/>
+                <w:szCs w:val="28"/>
+                <w:lang w:val="en-US"/>
+              </w:rPr>
+              <w:t>0.429</w:t>
+            </w:r>
+            <w:r>
+              <w:rPr>
+                <w:rFonts w:ascii="Times New Roman" w:hAnsi="Times New Roman" w:cs="Times New Roman"/>
+                <w:sz w:val="28"/>
+                <w:szCs w:val="28"/>
+                <w:lang w:val="en-US"/>
+              </w:rPr>
+              <w:t>4</w:t>
+            </w:r>
+          </w:p>
+        </w:tc>
+      </w:tr>
+    </w:tbl>
+    <w:p>
+      <w:pPr>
+        <w:rPr>
+          <w:rFonts w:ascii="Times New Roman" w:hAnsi="Times New Roman" w:cs="Times New Roman"/>
+          <w:sz w:val="28"/>
+          <w:szCs w:val="28"/>
+          <w:lang w:val="en-US"/>
+        </w:rPr>
+      </w:pPr>
+      <w:r>
+        <w:rPr>
+          <w:rFonts w:ascii="Times New Roman" w:hAnsi="Times New Roman" w:cs="Times New Roman"/>
+          <w:sz w:val="28"/>
+          <w:szCs w:val="28"/>
+          <w:lang w:val="en-US"/>
+        </w:rPr>
+        <w:t>Formulate additional assumptions</w:t>
+      </w:r>
+      <w:r>
+        <w:rPr>
+          <w:rFonts w:ascii="Times New Roman" w:hAnsi="Times New Roman" w:cs="Times New Roman"/>
+          <w:sz w:val="28"/>
+          <w:szCs w:val="28"/>
+          <w:lang w:val="en-US"/>
+        </w:rPr>
+        <w:t>:</w:t>
+      </w:r>
+    </w:p>
+    <w:p>
+      <w:pPr>
+        <w:rPr>
+          <w:rFonts w:ascii="Times New Roman" w:hAnsi="Times New Roman" w:cs="Times New Roman"/>
+          <w:sz w:val="28"/>
+          <w:szCs w:val="28"/>
+          <w:lang w:val="en-US"/>
+        </w:rPr>
+      </w:pPr>
+    </w:p>
+    <w:p>
+      <w:pPr>
+        <w:rPr>
+          <w:rFonts w:ascii="Times New Roman" w:hAnsi="Times New Roman" w:cs="Times New Roman"/>
+          <w:sz w:val="28"/>
+          <w:szCs w:val="28"/>
+          <w:lang w:val="en-US"/>
+        </w:rPr>
+      </w:pPr>
+      <w:r>
+        <w:rPr>
+          <w:rFonts w:ascii="Times New Roman" w:hAnsi="Times New Roman" w:cs="Times New Roman"/>
+          <w:sz w:val="28"/>
+          <w:szCs w:val="28"/>
+          <w:lang w:val="en-US"/>
+        </w:rPr>
+        <w:t>C</w:t>
+      </w:r>
+      <w:r>
+        <w:rPr>
+          <w:rFonts w:ascii="Times New Roman" w:hAnsi="Times New Roman" w:cs="Times New Roman"/>
+          <w:sz w:val="28"/>
+          <w:szCs w:val="28"/>
+          <w:lang w:val="en-US"/>
+        </w:rPr>
+        <w:t>heck the assumptions</w:t>
+      </w:r>
+      <w:r>
+        <w:rPr>
+          <w:rFonts w:ascii="Times New Roman" w:hAnsi="Times New Roman" w:cs="Times New Roman"/>
+          <w:sz w:val="28"/>
+          <w:szCs w:val="28"/>
+          <w:lang w:val="en-US"/>
+        </w:rPr>
+        <w:t>:</w:t>
+      </w:r>
+    </w:p>
+    <w:p>
+      <w:pPr>
+        <w:rPr>
+          <w:rFonts w:ascii="Times New Roman" w:hAnsi="Times New Roman" w:cs="Times New Roman"/>
+          <w:sz w:val="28"/>
+          <w:szCs w:val="28"/>
+          <w:lang w:val="en-US"/>
+        </w:rPr>
+      </w:pPr>
+    </w:p>
+    <w:p>
+      <w:pPr>
+        <w:rPr>
+          <w:rFonts w:ascii="Times New Roman" w:hAnsi="Times New Roman" w:cs="Times New Roman"/>
+          <w:b/>
+          <w:bCs/>
+          <w:sz w:val="32"/>
+          <w:szCs w:val="32"/>
+          <w:lang w:val="en-US"/>
+        </w:rPr>
+      </w:pPr>
+      <w:r>
+        <w:rPr>
+          <w:rFonts w:ascii="Times New Roman" w:hAnsi="Times New Roman" w:cs="Times New Roman"/>
+          <w:b/>
+          <w:bCs/>
+          <w:sz w:val="32"/>
+          <w:szCs w:val="32"/>
+          <w:lang w:val="en-US"/>
+        </w:rPr>
+        <w:t>Week 5</w:t>
+      </w:r>
+    </w:p>
+    <w:p>
+      <w:pPr>
+        <w:rPr>
+          <w:rFonts w:ascii="Times New Roman" w:hAnsi="Times New Roman" w:cs="Times New Roman"/>
+          <w:sz w:val="28"/>
+          <w:szCs w:val="28"/>
+          <w:lang w:val="en-US"/>
+        </w:rPr>
+      </w:pPr>
+      <w:r>
+        <w:rPr>
+          <w:rFonts w:ascii="Times New Roman" w:hAnsi="Times New Roman" w:cs="Times New Roman"/>
+          <w:sz w:val="28"/>
+          <w:szCs w:val="28"/>
+          <w:lang w:val="en-US"/>
+        </w:rPr>
+        <w:t>P</w:t>
+      </w:r>
+      <w:r>
+        <w:rPr>
+          <w:rFonts w:ascii="Times New Roman" w:hAnsi="Times New Roman" w:cs="Times New Roman"/>
+          <w:sz w:val="28"/>
+          <w:szCs w:val="28"/>
+          <w:lang w:val="en-US"/>
+        </w:rPr>
+        <w:t>ropensity score reweighting</w:t>
+      </w:r>
+      <w:r>
+        <w:rPr>
+          <w:rFonts w:ascii="Times New Roman" w:hAnsi="Times New Roman" w:cs="Times New Roman"/>
+          <w:sz w:val="28"/>
+          <w:szCs w:val="28"/>
+          <w:lang w:val="en-US"/>
+        </w:rPr>
+        <w:t>:</w:t>
+      </w:r>
+    </w:p>
+    <w:p>
+      <w:pPr>
+        <w:rPr>
+          <w:rFonts w:ascii="Times New Roman" w:hAnsi="Times New Roman" w:cs="Times New Roman"/>
+          <w:sz w:val="28"/>
+          <w:szCs w:val="28"/>
+          <w:lang w:val="en-US"/>
+        </w:rPr>
+      </w:pPr>
+      <m:oMathPara>
+        <m:oMath>
+          <m:func>
+            <m:funcPr>
+              <m:ctrlPr>
+                <w:rPr>
+                  <w:rFonts w:ascii="Cambria Math" w:hAnsi="Cambria Math" w:cs="Times New Roman"/>
+                  <w:sz w:val="28"/>
+                  <w:szCs w:val="28"/>
+                  <w:lang w:val="en-US"/>
+                </w:rPr>
+              </m:ctrlPr>
+            </m:funcPr>
+            <m:fName>
+              <m:r>
+                <m:rPr>
+                  <m:sty m:val="p"/>
+                </m:rPr>
+                <w:rPr>
+                  <w:rFonts w:ascii="Cambria Math" w:hAnsi="Cambria Math" w:cs="Times New Roman"/>
+                  <w:sz w:val="28"/>
+                  <w:szCs w:val="28"/>
+                  <w:lang w:val="en-US"/>
+                </w:rPr>
+                <m:t>log</m:t>
+              </m:r>
+            </m:fName>
+            <m:e>
+              <m:d>
+                <m:dPr>
+                  <m:ctrlPr>
+                    <w:rPr>
+                      <w:rFonts w:ascii="Cambria Math" w:hAnsi="Cambria Math" w:cs="Times New Roman"/>
+                      <w:sz w:val="28"/>
+                      <w:szCs w:val="28"/>
+                      <w:lang w:val="en-US"/>
+                    </w:rPr>
+                  </m:ctrlPr>
+                </m:dPr>
+                <m:e>
+                  <m:f>
+                    <m:fPr>
+                      <m:ctrlPr>
+                        <w:rPr>
+                          <w:rFonts w:ascii="Cambria Math" w:hAnsi="Cambria Math" w:cs="Times New Roman"/>
+                          <w:sz w:val="28"/>
+                          <w:szCs w:val="28"/>
+                          <w:lang w:val="en-US"/>
+                        </w:rPr>
+                      </m:ctrlPr>
+                    </m:fPr>
+                    <m:num>
+                      <m:r>
+                        <m:rPr>
+                          <m:sty m:val="p"/>
+                        </m:rPr>
+                        <w:rPr>
+                          <w:rFonts w:ascii="Cambria Math" w:hAnsi="Cambria Math" w:cs="Times New Roman"/>
+                          <w:sz w:val="28"/>
+                          <w:szCs w:val="28"/>
+                          <w:lang w:val="en-US"/>
+                        </w:rPr>
+                        <m:t>P</m:t>
+                      </m:r>
+                      <m:d>
+                        <m:dPr>
+                          <m:ctrlPr>
+                            <w:rPr>
+                              <w:rFonts w:ascii="Cambria Math" w:hAnsi="Cambria Math" w:cs="Times New Roman"/>
+                              <w:sz w:val="28"/>
+                              <w:szCs w:val="28"/>
+                              <w:lang w:val="en-US"/>
+                            </w:rPr>
+                          </m:ctrlPr>
+                        </m:dPr>
+                        <m:e>
+                          <m:r>
+                            <m:rPr>
+                              <m:sty m:val="p"/>
+                            </m:rPr>
+                            <w:rPr>
+                              <w:rFonts w:ascii="Cambria Math" w:hAnsi="Cambria Math" w:cs="Times New Roman"/>
+                              <w:sz w:val="28"/>
+                              <w:szCs w:val="28"/>
+                              <w:lang w:val="en-US"/>
+                            </w:rPr>
+                            <m:t>BPMEDS</m:t>
+                          </m:r>
+                          <m:r>
+                            <m:rPr>
+                              <m:sty m:val="p"/>
+                            </m:rPr>
+                            <w:rPr>
+                              <w:rFonts w:ascii="Cambria Math" w:hAnsi="Cambria Math" w:cs="Times New Roman"/>
+                              <w:sz w:val="28"/>
+                              <w:szCs w:val="28"/>
+                              <w:lang w:val="en-US"/>
+                            </w:rPr>
+                            <m:t>=1</m:t>
+                          </m:r>
+                        </m:e>
+                        <m:e>
+                          <m:r>
+                            <m:rPr>
+                              <m:sty m:val="p"/>
+                            </m:rPr>
+                            <w:rPr>
+                              <w:rFonts w:ascii="Cambria Math" w:hAnsi="Cambria Math" w:cs="Times New Roman"/>
+                              <w:sz w:val="28"/>
+                              <w:szCs w:val="28"/>
+                              <w:lang w:val="en-US"/>
+                            </w:rPr>
+                            <m:t>X</m:t>
+                          </m:r>
+                        </m:e>
+                      </m:d>
+                    </m:num>
+                    <m:den>
+                      <m:r>
+                        <m:rPr>
+                          <m:sty m:val="p"/>
+                        </m:rPr>
+                        <w:rPr>
+                          <w:rFonts w:ascii="Cambria Math" w:hAnsi="Cambria Math" w:cs="Times New Roman"/>
+                          <w:sz w:val="28"/>
+                          <w:szCs w:val="28"/>
+                          <w:lang w:val="en-US"/>
+                        </w:rPr>
+                        <m:t>1-P</m:t>
+                      </m:r>
+                      <m:d>
+                        <m:dPr>
+                          <m:ctrlPr>
+                            <w:rPr>
+                              <w:rFonts w:ascii="Cambria Math" w:hAnsi="Cambria Math" w:cs="Times New Roman"/>
+                              <w:sz w:val="28"/>
+                              <w:szCs w:val="28"/>
+                              <w:lang w:val="en-US"/>
+                            </w:rPr>
+                          </m:ctrlPr>
+                        </m:dPr>
+                        <m:e>
+                          <m:r>
+                            <m:rPr>
+                              <m:sty m:val="p"/>
+                            </m:rPr>
+                            <w:rPr>
+                              <w:rFonts w:ascii="Cambria Math" w:hAnsi="Cambria Math" w:cs="Times New Roman"/>
+                              <w:sz w:val="28"/>
+                              <w:szCs w:val="28"/>
+                              <w:lang w:val="en-US"/>
+                            </w:rPr>
+                            <m:t>BPMEDS</m:t>
+                          </m:r>
+                          <m:r>
+                            <m:rPr>
+                              <m:sty m:val="p"/>
+                            </m:rPr>
+                            <w:rPr>
+                              <w:rFonts w:ascii="Cambria Math" w:hAnsi="Cambria Math" w:cs="Times New Roman"/>
+                              <w:sz w:val="28"/>
+                              <w:szCs w:val="28"/>
+                              <w:lang w:val="en-US"/>
+                            </w:rPr>
+                            <m:t>=1</m:t>
+                          </m:r>
+                        </m:e>
+                        <m:e>
+                          <m:r>
+                            <m:rPr>
+                              <m:sty m:val="p"/>
+                            </m:rPr>
+                            <w:rPr>
+                              <w:rFonts w:ascii="Cambria Math" w:hAnsi="Cambria Math" w:cs="Times New Roman"/>
+                              <w:sz w:val="28"/>
+                              <w:szCs w:val="28"/>
+                              <w:lang w:val="en-US"/>
+                            </w:rPr>
+                            <m:t>X</m:t>
+                          </m:r>
+                        </m:e>
+                      </m:d>
+                    </m:den>
+                  </m:f>
+                </m:e>
+              </m:d>
+            </m:e>
+          </m:func>
+          <m:r>
+            <m:rPr>
+              <m:sty m:val="p"/>
+            </m:rPr>
+            <w:rPr>
+              <w:rFonts w:ascii="Cambria Math" w:hAnsi="Cambria Math" w:cs="Times New Roman"/>
+              <w:sz w:val="28"/>
+              <w:szCs w:val="28"/>
+              <w:lang w:val="en-US"/>
+            </w:rPr>
+            <m:t>=</m:t>
+          </m:r>
+        </m:oMath>
+      </m:oMathPara>
+    </w:p>
+    <w:p>
+      <w:pPr>
+        <w:rPr>
+          <w:rFonts w:ascii="Times New Roman" w:hAnsi="Times New Roman" w:cs="Times New Roman"/>
+          <w:sz w:val="28"/>
+          <w:szCs w:val="28"/>
+          <w:lang w:val="en-US"/>
+        </w:rPr>
+      </w:pPr>
+      <m:oMathPara>
+        <m:oMath>
+          <m:r>
+            <m:rPr>
+              <m:sty m:val="p"/>
+            </m:rPr>
+            <w:rPr>
+              <w:rFonts w:ascii="Cambria Math" w:hAnsi="Cambria Math" w:cs="Times New Roman"/>
+              <w:sz w:val="28"/>
+              <w:szCs w:val="28"/>
+              <w:lang w:val="en-US"/>
+            </w:rPr>
+            <m:t>EDUC+SYSBP+DIABP</m:t>
+          </m:r>
+          <m:r>
+            <m:rPr>
+              <m:sty m:val="p"/>
+            </m:rPr>
+            <w:rPr>
+              <w:rFonts w:ascii="Cambria Math" w:hAnsi="Cambria Math" w:cs="Times New Roman"/>
+              <w:sz w:val="28"/>
+              <w:szCs w:val="28"/>
+              <w:lang w:val="en-US"/>
+            </w:rPr>
+            <m:t>+</m:t>
+          </m:r>
+          <m:r>
+            <m:rPr>
+              <m:sty m:val="p"/>
+            </m:rPr>
+            <w:rPr>
+              <w:rFonts w:ascii="Cambria Math" w:hAnsi="Cambria Math" w:cs="Times New Roman"/>
+              <w:sz w:val="28"/>
+              <w:szCs w:val="28"/>
+              <w:lang w:val="en-US"/>
+            </w:rPr>
+            <m:t>SEX+AGE+CURSMOKE+BMI+HEARTRTE</m:t>
+          </m:r>
+        </m:oMath>
+      </m:oMathPara>
+    </w:p>
+    <w:tbl>
+      <w:tblPr>
+        <w:tblStyle w:val="TableGrid"/>
+        <w:tblW w:w="0" w:type="auto"/>
+        <w:jc w:val="center"/>
+        <w:tblBorders>
+          <w:left w:val="none" w:sz="0" w:space="0" w:color="auto"/>
+          <w:right w:val="none" w:sz="0" w:space="0" w:color="auto"/>
+          <w:insideV w:val="none" w:sz="0" w:space="0" w:color="auto"/>
+        </w:tblBorders>
+        <w:tblLook w:val="04A0" w:firstRow="1" w:lastRow="0" w:firstColumn="1" w:lastColumn="0" w:noHBand="0" w:noVBand="1"/>
+      </w:tblPr>
+      <w:tblGrid>
+        <w:gridCol w:w="1877"/>
+        <w:gridCol w:w="1877"/>
+        <w:gridCol w:w="986"/>
+      </w:tblGrid>
+      <w:tr>
+        <w:trPr>
+          <w:jc w:val="center"/>
+        </w:trPr>
+        <w:tc>
+          <w:tcPr>
+            <w:tcW w:w="0" w:type="auto"/>
+          </w:tcPr>
+          <w:p>
+            <w:pPr>
+              <w:jc w:val="center"/>
+              <w:rPr>
+                <w:rFonts w:ascii="Times New Roman" w:hAnsi="Times New Roman" w:cs="Times New Roman"/>
+                <w:sz w:val="28"/>
+                <w:szCs w:val="28"/>
+                <w:lang w:val="en-US"/>
+              </w:rPr>
+            </w:pPr>
+            <m:oMathPara>
+              <m:oMath>
+                <m:r>
+                  <m:rPr>
+                    <m:sty m:val="p"/>
+                  </m:rPr>
+                  <w:rPr>
+                    <w:rFonts w:ascii="Cambria Math" w:hAnsi="Cambria Math" w:cs="Times New Roman"/>
+                    <w:sz w:val="28"/>
+                    <w:szCs w:val="28"/>
+                    <w:lang w:val="en-US"/>
+                  </w:rPr>
+                  <m:t>E</m:t>
+                </m:r>
+                <m:d>
+                  <m:dPr>
+                    <m:ctrlPr>
+                      <w:rPr>
+                        <w:rFonts w:ascii="Cambria Math" w:hAnsi="Cambria Math" w:cs="Times New Roman"/>
+                        <w:sz w:val="28"/>
+                        <w:szCs w:val="28"/>
+                        <w:lang w:val="en-US"/>
+                      </w:rPr>
+                    </m:ctrlPr>
+                  </m:dPr>
+                  <m:e>
+                    <m:r>
+                      <m:rPr>
+                        <m:sty m:val="p"/>
+                      </m:rPr>
+                      <w:rPr>
+                        <w:rFonts w:ascii="Cambria Math" w:hAnsi="Cambria Math" w:cs="Times New Roman"/>
+                        <w:sz w:val="28"/>
+                        <w:szCs w:val="28"/>
+                        <w:lang w:val="en-US"/>
+                      </w:rPr>
+                      <m:t>DEATH</m:t>
+                    </m:r>
+                    <m:d>
+                      <m:dPr>
+                        <m:ctrlPr>
+                          <w:rPr>
+                            <w:rFonts w:ascii="Cambria Math" w:hAnsi="Cambria Math" w:cs="Times New Roman"/>
+                            <w:sz w:val="28"/>
+                            <w:szCs w:val="28"/>
+                            <w:lang w:val="en-US"/>
+                          </w:rPr>
+                        </m:ctrlPr>
+                      </m:dPr>
+                      <m:e>
+                        <m:r>
+                          <m:rPr>
+                            <m:sty m:val="p"/>
+                          </m:rPr>
+                          <w:rPr>
+                            <w:rFonts w:ascii="Cambria Math" w:hAnsi="Cambria Math" w:cs="Times New Roman"/>
+                            <w:sz w:val="28"/>
+                            <w:szCs w:val="28"/>
+                            <w:lang w:val="en-US"/>
+                          </w:rPr>
+                          <m:t>1</m:t>
+                        </m:r>
+                      </m:e>
+                    </m:d>
+                  </m:e>
+                </m:d>
+              </m:oMath>
+            </m:oMathPara>
+          </w:p>
+        </w:tc>
+        <w:tc>
+          <w:tcPr>
+            <w:tcW w:w="0" w:type="auto"/>
+          </w:tcPr>
+          <w:p>
+            <w:pPr>
+              <w:jc w:val="center"/>
+              <w:rPr>
+                <w:rFonts w:ascii="Times New Roman" w:hAnsi="Times New Roman" w:cs="Times New Roman"/>
+                <w:sz w:val="28"/>
+                <w:szCs w:val="28"/>
+                <w:lang w:val="en-US"/>
+              </w:rPr>
+            </w:pPr>
+            <m:oMathPara>
+              <m:oMath>
+                <m:r>
+                  <m:rPr>
+                    <m:sty m:val="p"/>
+                  </m:rPr>
+                  <w:rPr>
+                    <w:rFonts w:ascii="Cambria Math" w:hAnsi="Cambria Math" w:cs="Times New Roman"/>
+                    <w:sz w:val="28"/>
+                    <w:szCs w:val="28"/>
+                    <w:lang w:val="en-US"/>
+                  </w:rPr>
+                  <m:t>E</m:t>
+                </m:r>
+                <m:d>
+                  <m:dPr>
+                    <m:ctrlPr>
+                      <w:rPr>
+                        <w:rFonts w:ascii="Cambria Math" w:hAnsi="Cambria Math" w:cs="Times New Roman"/>
+                        <w:sz w:val="28"/>
+                        <w:szCs w:val="28"/>
+                        <w:lang w:val="en-US"/>
+                      </w:rPr>
+                    </m:ctrlPr>
+                  </m:dPr>
+                  <m:e>
+                    <m:r>
+                      <m:rPr>
+                        <m:sty m:val="p"/>
+                      </m:rPr>
+                      <w:rPr>
+                        <w:rFonts w:ascii="Cambria Math" w:hAnsi="Cambria Math" w:cs="Times New Roman"/>
+                        <w:sz w:val="28"/>
+                        <w:szCs w:val="28"/>
+                        <w:lang w:val="en-US"/>
+                      </w:rPr>
+                      <m:t>DEATH</m:t>
+                    </m:r>
+                    <m:d>
+                      <m:dPr>
+                        <m:ctrlPr>
+                          <w:rPr>
+                            <w:rFonts w:ascii="Cambria Math" w:hAnsi="Cambria Math" w:cs="Times New Roman"/>
+                            <w:sz w:val="28"/>
+                            <w:szCs w:val="28"/>
+                            <w:lang w:val="en-US"/>
+                          </w:rPr>
+                        </m:ctrlPr>
+                      </m:dPr>
+                      <m:e>
+                        <m:r>
+                          <w:rPr>
+                            <w:rFonts w:ascii="Cambria Math" w:hAnsi="Cambria Math" w:cs="Times New Roman"/>
+                            <w:sz w:val="28"/>
+                            <w:szCs w:val="28"/>
+                            <w:lang w:val="en-US"/>
+                          </w:rPr>
+                          <m:t>0</m:t>
+                        </m:r>
+                      </m:e>
+                    </m:d>
+                  </m:e>
+                </m:d>
+              </m:oMath>
+            </m:oMathPara>
+          </w:p>
+        </w:tc>
+        <w:tc>
+          <w:tcPr>
+            <w:tcW w:w="0" w:type="auto"/>
+            <w:vAlign w:val="center"/>
+          </w:tcPr>
+          <w:p>
+            <w:pPr>
+              <w:jc w:val="center"/>
+              <w:rPr>
+                <w:rFonts w:ascii="Times New Roman" w:hAnsi="Times New Roman" w:cs="Times New Roman"/>
+                <w:sz w:val="28"/>
+                <w:szCs w:val="28"/>
+                <w:lang w:val="en-US"/>
+              </w:rPr>
+            </w:pPr>
+            <w:r>
+              <w:rPr>
+                <w:rFonts w:ascii="Times New Roman" w:hAnsi="Times New Roman" w:cs="Times New Roman"/>
+                <w:sz w:val="28"/>
+                <w:szCs w:val="28"/>
+                <w:lang w:val="en-US"/>
+              </w:rPr>
+              <w:t>ATE</w:t>
+            </w:r>
+          </w:p>
+        </w:tc>
+      </w:tr>
+      <w:tr>
+        <w:trPr>
+          <w:jc w:val="center"/>
+        </w:trPr>
+        <w:tc>
+          <w:tcPr>
+            <w:tcW w:w="0" w:type="auto"/>
+          </w:tcPr>
+          <w:p>
+            <w:pPr>
+              <w:jc w:val="center"/>
+              <w:rPr>
+                <w:rFonts w:ascii="Times New Roman" w:hAnsi="Times New Roman" w:cs="Times New Roman"/>
+                <w:sz w:val="28"/>
+                <w:szCs w:val="28"/>
+                <w:lang w:val="en-US"/>
+              </w:rPr>
+            </w:pPr>
+            <w:r>
+              <w:rPr>
+                <w:rFonts w:ascii="Times New Roman" w:hAnsi="Times New Roman" w:cs="Times New Roman"/>
+                <w:sz w:val="28"/>
+                <w:szCs w:val="28"/>
+                <w:lang w:val="en-US"/>
+              </w:rPr>
+              <w:t>0.248</w:t>
+            </w:r>
+            <w:r>
+              <w:rPr>
+                <w:rFonts w:ascii="Times New Roman" w:hAnsi="Times New Roman" w:cs="Times New Roman"/>
+                <w:sz w:val="28"/>
+                <w:szCs w:val="28"/>
+                <w:lang w:val="en-US"/>
+              </w:rPr>
+              <w:t>2</w:t>
+            </w:r>
+          </w:p>
+        </w:tc>
+        <w:tc>
+          <w:tcPr>
+            <w:tcW w:w="0" w:type="auto"/>
+          </w:tcPr>
+          <w:p>
+            <w:pPr>
+              <w:jc w:val="center"/>
+              <w:rPr>
+                <w:rFonts w:ascii="Times New Roman" w:hAnsi="Times New Roman" w:cs="Times New Roman"/>
+                <w:sz w:val="28"/>
+                <w:szCs w:val="28"/>
+                <w:lang w:val="en-US"/>
+              </w:rPr>
+            </w:pPr>
+            <w:r>
+              <w:rPr>
+                <w:rFonts w:ascii="Times New Roman" w:hAnsi="Times New Roman" w:cs="Times New Roman"/>
+                <w:sz w:val="28"/>
+                <w:szCs w:val="28"/>
+                <w:lang w:val="en-US"/>
+              </w:rPr>
+              <w:t>0.</w:t>
+            </w:r>
+            <w:r>
+              <w:rPr>
+                <w:rFonts w:ascii="Times New Roman" w:hAnsi="Times New Roman" w:cs="Times New Roman"/>
+                <w:sz w:val="28"/>
+                <w:szCs w:val="28"/>
+                <w:lang w:val="en-US"/>
+              </w:rPr>
+              <w:t>1000</w:t>
+            </w:r>
+          </w:p>
+        </w:tc>
+        <w:tc>
+          <w:tcPr>
+            <w:tcW w:w="0" w:type="auto"/>
+            <w:vAlign w:val="center"/>
+          </w:tcPr>
+          <w:p>
+            <w:pPr>
+              <w:jc w:val="center"/>
+              <w:rPr>
+                <w:rFonts w:ascii="Times New Roman" w:hAnsi="Times New Roman" w:cs="Times New Roman"/>
+                <w:sz w:val="28"/>
+                <w:szCs w:val="28"/>
+                <w:lang w:val="en-US"/>
+              </w:rPr>
+            </w:pPr>
+            <w:r>
+              <w:rPr>
+                <w:rFonts w:ascii="Times New Roman" w:hAnsi="Times New Roman" w:cs="Times New Roman"/>
+                <w:sz w:val="28"/>
+                <w:szCs w:val="28"/>
+                <w:lang w:val="en-US"/>
+              </w:rPr>
+              <w:t>0.1482</w:t>
+            </w:r>
+          </w:p>
+        </w:tc>
+      </w:tr>
+    </w:tbl>
+    <w:p>
+      <w:pPr>
+        <w:rPr>
+          <w:rFonts w:ascii="Times New Roman" w:hAnsi="Times New Roman" w:cs="Times New Roman"/>
+          <w:sz w:val="28"/>
+          <w:szCs w:val="28"/>
+          <w:lang w:val="en-US"/>
+        </w:rPr>
+      </w:pPr>
+    </w:p>
+    <w:p>
+      <w:pPr>
+        <w:rPr>
+          <w:rFonts w:ascii="Times New Roman" w:hAnsi="Times New Roman" w:cs="Times New Roman"/>
+          <w:sz w:val="28"/>
+          <w:szCs w:val="28"/>
+          <w:lang w:val="en-US"/>
+        </w:rPr>
+      </w:pPr>
+      <w:r>
+        <w:rPr>
+          <w:rFonts w:ascii="Times New Roman" w:hAnsi="Times New Roman" w:cs="Times New Roman"/>
+          <w:sz w:val="28"/>
+          <w:szCs w:val="28"/>
+          <w:lang w:val="en-US"/>
+        </w:rPr>
+        <w:t>Formulate additional assumptions:</w:t>
+      </w:r>
+    </w:p>
+    <w:p>
+      <w:pPr>
+        <w:rPr>
+          <w:rFonts w:ascii="Times New Roman" w:hAnsi="Times New Roman" w:cs="Times New Roman"/>
+          <w:sz w:val="28"/>
+          <w:szCs w:val="28"/>
+          <w:lang w:val="en-US"/>
+        </w:rPr>
+      </w:pPr>
+    </w:p>
+    <w:p>
+      <w:pPr>
+        <w:rPr>
+          <w:rFonts w:ascii="Times New Roman" w:hAnsi="Times New Roman" w:cs="Times New Roman"/>
+          <w:sz w:val="28"/>
+          <w:szCs w:val="28"/>
+          <w:lang w:val="en-US"/>
+        </w:rPr>
+      </w:pPr>
+      <w:r>
+        <w:rPr>
+          <w:rFonts w:ascii="Times New Roman" w:hAnsi="Times New Roman" w:cs="Times New Roman"/>
+          <w:sz w:val="28"/>
+          <w:szCs w:val="28"/>
+          <w:lang w:val="en-US"/>
+        </w:rPr>
+        <w:t>Check the assumptions</w:t>
+      </w:r>
+      <w:r>
+        <w:rPr>
+          <w:rFonts w:ascii="Times New Roman" w:hAnsi="Times New Roman" w:cs="Times New Roman"/>
+          <w:sz w:val="28"/>
+          <w:szCs w:val="28"/>
+          <w:lang w:val="en-US"/>
+        </w:rPr>
+        <w:t>:</w:t>
+      </w:r>
+    </w:p>
+    <w:p>
+      <w:pPr>
+        <w:rPr>
+          <w:rFonts w:ascii="Times New Roman" w:hAnsi="Times New Roman" w:cs="Times New Roman"/>
+          <w:sz w:val="28"/>
+          <w:szCs w:val="28"/>
+          <w:lang w:val="en-US"/>
+        </w:rPr>
+      </w:pPr>
     </w:p>
     <w:sectPr>
       <w:pgSz w:w="12240" w:h="15840"/>
@@ -2725,6 +3807,22 @@
       <w:contextualSpacing/>
     </w:pPr>
   </w:style>
+  <w:style w:type="table" w:styleId="TableGrid">
+    <w:name w:val="Table Grid"/>
+    <w:basedOn w:val="TableNormal"/>
+    <w:uiPriority w:val="39"/>
+    <w:rsid w:val="00FE3E0E"/>
+    <w:tblPr>
+      <w:tblBorders>
+        <w:top w:val="single" w:sz="4" w:space="0" w:color="auto"/>
+        <w:left w:val="single" w:sz="4" w:space="0" w:color="auto"/>
+        <w:bottom w:val="single" w:sz="4" w:space="0" w:color="auto"/>
+        <w:right w:val="single" w:sz="4" w:space="0" w:color="auto"/>
+        <w:insideH w:val="single" w:sz="4" w:space="0" w:color="auto"/>
+        <w:insideV w:val="single" w:sz="4" w:space="0" w:color="auto"/>
+      </w:tblBorders>
+    </w:tblPr>
+  </w:style>
 </w:styles>
 </file>
 
